--- a/MGMT/PLAN/PP/WORK IN PROGRESS/MPP.docx
+++ b/MGMT/PLAN/PP/WORK IN PROGRESS/MPP.docx
@@ -1,9 +1,18 @@
 
 <file path=word/document.xml><?xml version="1.0" encoding="utf-8"?>
-<w:document xmlns:wpc="http://schemas.microsoft.com/office/word/2010/wordprocessingCanvas" xmlns:cx="http://schemas.microsoft.com/office/drawing/2014/chartex" xmlns:cx1="http://schemas.microsoft.com/office/drawing/2015/9/8/chartex" xmlns:cx2="http://schemas.microsoft.com/office/drawing/2015/10/21/chartex" xmlns:cx3="http://schemas.microsoft.com/office/drawing/2016/5/9/chartex" xmlns:cx4="http://schemas.microsoft.com/office/drawing/2016/5/10/chartex" xmlns:cx5="http://schemas.microsoft.com/office/drawing/2016/5/11/chartex" xmlns:cx6="http://schemas.microsoft.com/office/drawing/2016/5/12/chartex" xmlns:cx7="http://schemas.microsoft.com/office/drawing/2016/5/13/chartex" xmlns:cx8="http://schemas.microsoft.com/office/drawing/2016/5/14/chartex" xmlns:mc="http://schemas.openxmlformats.org/markup-compatibility/2006" xmlns:aink="http://schemas.microsoft.com/office/drawing/2016/ink" xmlns:am3d="http://schemas.microsoft.com/office/drawing/2017/model3d" xmlns:o="urn:schemas-microsoft-com:office:office" xmlns:r="http://schemas.openxmlformats.org/officeDocument/2006/relationships" xmlns:m="http://schemas.openxmlformats.org/officeDocument/2006/math" xmlns:v="urn:schemas-microsoft-com:vml" xmlns:wp14="http://schemas.microsoft.com/office/word/2010/wordprocessingDrawing" xmlns:wp="http://schemas.openxmlformats.org/drawingml/2006/wordprocessingDrawing" xmlns:w10="urn:schemas-microsoft-com:office:word" xmlns:w="http://schemas.openxmlformats.org/wordprocessingml/2006/main" xmlns:w14="http://schemas.microsoft.com/office/word/2010/wordml" xmlns:w15="http://schemas.microsoft.com/office/word/2012/wordml" xmlns:w16cid="http://schemas.microsoft.com/office/word/2016/wordml/cid" xmlns:w16se="http://schemas.microsoft.com/office/word/2015/wordml/symex" xmlns:wpg="http://schemas.microsoft.com/office/word/2010/wordprocessingGroup" xmlns:wpi="http://schemas.microsoft.com/office/word/2010/wordprocessingInk" xmlns:wne="http://schemas.microsoft.com/office/word/2006/wordml" xmlns:wps="http://schemas.microsoft.com/office/word/2010/wordprocessingShape" mc:Ignorable="w14 w15 w16se w16cid wp14">
+<w:document xmlns:wpc="http://schemas.microsoft.com/office/word/2010/wordprocessingCanvas" xmlns:mc="http://schemas.openxmlformats.org/markup-compatibility/2006" xmlns:o="urn:schemas-microsoft-com:office:office" xmlns:r="http://schemas.openxmlformats.org/officeDocument/2006/relationships" xmlns:m="http://schemas.openxmlformats.org/officeDocument/2006/math" xmlns:v="urn:schemas-microsoft-com:vml" xmlns:wp14="http://schemas.microsoft.com/office/word/2010/wordprocessingDrawing" xmlns:wp="http://schemas.openxmlformats.org/drawingml/2006/wordprocessingDrawing" xmlns:w10="urn:schemas-microsoft-com:office:word" xmlns:w="http://schemas.openxmlformats.org/wordprocessingml/2006/main" xmlns:w14="http://schemas.microsoft.com/office/word/2010/wordml" xmlns:wpg="http://schemas.microsoft.com/office/word/2010/wordprocessingGroup" xmlns:wpi="http://schemas.microsoft.com/office/word/2010/wordprocessingInk" xmlns:wne="http://schemas.microsoft.com/office/word/2006/wordml" xmlns:wps="http://schemas.microsoft.com/office/word/2010/wordprocessingShape" mc:Ignorable="w14 wp14">
   <w:body>
     <w:sdt>
       <w:sdtPr>
+        <w:rPr>
+          <w:rFonts w:asciiTheme="minorHAnsi" w:eastAsiaTheme="minorHAnsi" w:hAnsiTheme="minorHAnsi" w:cstheme="minorBidi"/>
+          <w:b w:val="0"/>
+          <w:bCs w:val="0"/>
+          <w:color w:val="auto"/>
+          <w:sz w:val="24"/>
+          <w:szCs w:val="24"/>
+          <w:lang w:val="en-SG"/>
+        </w:rPr>
         <w:id w:val="-429047984"/>
         <w:docPartObj>
           <w:docPartGallery w:val="Table of Contents"/>
@@ -12,12 +21,7 @@
       </w:sdtPr>
       <w:sdtEndPr>
         <w:rPr>
-          <w:rFonts w:asciiTheme="minorHAnsi" w:eastAsiaTheme="minorHAnsi" w:hAnsiTheme="minorHAnsi" w:cstheme="minorBidi"/>
           <w:noProof/>
-          <w:color w:val="auto"/>
-          <w:sz w:val="24"/>
-          <w:szCs w:val="24"/>
-          <w:lang w:val="en-SG"/>
         </w:rPr>
       </w:sdtEndPr>
       <w:sdtContent>
@@ -3689,14 +3693,38 @@
         <w:rPr>
           <w:lang w:val="en-US"/>
         </w:rPr>
-        <w:t xml:space="preserve">The purpose of this document is to provide a Project Plan for the work to complete this project to develop the </w:t>
-      </w:r>
+        <w:t xml:space="preserve">The purpose of this document is to provide a Project Plan for the work to complete </w:t>
+      </w:r>
+      <w:ins w:id="2" w:author="Bala Narasimhan" w:date="2018-04-08T16:41:00Z">
+        <w:r>
+          <w:rPr>
+            <w:lang w:val="en-US"/>
+          </w:rPr>
+          <w:t xml:space="preserve">the development and implementation of </w:t>
+        </w:r>
+      </w:ins>
+      <w:del w:id="3" w:author="Bala Narasimhan" w:date="2018-04-08T16:42:00Z">
+        <w:r>
+          <w:rPr>
+            <w:lang w:val="en-US"/>
+          </w:rPr>
+          <w:delText xml:space="preserve">this project to develop the </w:delText>
+        </w:r>
+      </w:del>
       <w:r>
         <w:rPr>
           <w:lang w:val="en-US"/>
         </w:rPr>
         <w:t>cloud-based Real-time Analytical Monitoring</w:t>
       </w:r>
+      <w:ins w:id="4" w:author="Bala Narasimhan" w:date="2018-04-08T16:43:00Z">
+        <w:r>
+          <w:rPr>
+            <w:lang w:val="en-US"/>
+          </w:rPr>
+          <w:t xml:space="preserve"> </w:t>
+        </w:r>
+      </w:ins>
       <w:r>
         <w:rPr>
           <w:lang w:val="en-US"/>
@@ -3717,14 +3745,14 @@
           <w:lang w:val="en-US"/>
         </w:rPr>
       </w:pPr>
-      <w:bookmarkStart w:id="2" w:name="_Toc510623759"/>
+      <w:bookmarkStart w:id="5" w:name="_Toc510623759"/>
       <w:r>
         <w:rPr>
           <w:lang w:val="en-US"/>
         </w:rPr>
         <w:t>Audience</w:t>
       </w:r>
-      <w:bookmarkEnd w:id="2"/>
+      <w:bookmarkEnd w:id="5"/>
     </w:p>
     <w:p>
       <w:pPr>
@@ -3756,7 +3784,28 @@
           <w:lang w:val="en-US"/>
         </w:rPr>
         <w:tab/>
-        <w:t>provide them with a plan for the activities that they are going to perform;</w:t>
+      </w:r>
+      <w:ins w:id="6" w:author="Bala Narasimhan" w:date="2018-04-08T16:44:00Z">
+        <w:r>
+          <w:rPr>
+            <w:lang w:val="en-US"/>
+          </w:rPr>
+          <w:t>P</w:t>
+        </w:r>
+      </w:ins>
+      <w:del w:id="7" w:author="Bala Narasimhan" w:date="2018-04-08T16:44:00Z">
+        <w:r>
+          <w:rPr>
+            <w:lang w:val="en-US"/>
+          </w:rPr>
+          <w:delText>p</w:delText>
+        </w:r>
+      </w:del>
+      <w:r>
+        <w:rPr>
+          <w:lang w:val="en-US"/>
+        </w:rPr>
+        <w:t>rovide them with a plan for the activities that they are going to perform;</w:t>
       </w:r>
     </w:p>
     <w:p>
@@ -3776,7 +3825,28 @@
           <w:lang w:val="en-US"/>
         </w:rPr>
         <w:tab/>
-        <w:t>specify the deliverables they are to produce and;</w:t>
+      </w:r>
+      <w:ins w:id="8" w:author="Bala Narasimhan" w:date="2018-04-08T16:44:00Z">
+        <w:r>
+          <w:rPr>
+            <w:lang w:val="en-US"/>
+          </w:rPr>
+          <w:t>S</w:t>
+        </w:r>
+      </w:ins>
+      <w:del w:id="9" w:author="Bala Narasimhan" w:date="2018-04-08T16:44:00Z">
+        <w:r>
+          <w:rPr>
+            <w:lang w:val="en-US"/>
+          </w:rPr>
+          <w:delText>s</w:delText>
+        </w:r>
+      </w:del>
+      <w:r>
+        <w:rPr>
+          <w:lang w:val="en-US"/>
+        </w:rPr>
+        <w:t>pecify the deliverables they are to produce and;</w:t>
       </w:r>
     </w:p>
     <w:p>
@@ -3796,7 +3866,42 @@
           <w:lang w:val="en-US"/>
         </w:rPr>
         <w:tab/>
-        <w:t>indicate the required effort budgets and timescales.</w:t>
+      </w:r>
+      <w:ins w:id="10" w:author="Bala Narasimhan" w:date="2018-04-08T16:44:00Z">
+        <w:r>
+          <w:rPr>
+            <w:lang w:val="en-US"/>
+          </w:rPr>
+          <w:t>I</w:t>
+        </w:r>
+      </w:ins>
+      <w:del w:id="11" w:author="Bala Narasimhan" w:date="2018-04-08T16:44:00Z">
+        <w:r>
+          <w:rPr>
+            <w:lang w:val="en-US"/>
+          </w:rPr>
+          <w:delText>i</w:delText>
+        </w:r>
+      </w:del>
+      <w:r>
+        <w:rPr>
+          <w:lang w:val="en-US"/>
+        </w:rPr>
+        <w:t>ndicate the required effort</w:t>
+      </w:r>
+      <w:ins w:id="12" w:author="Bala Narasimhan" w:date="2018-04-08T16:44:00Z">
+        <w:r>
+          <w:rPr>
+            <w:lang w:val="en-US"/>
+          </w:rPr>
+          <w:t>,</w:t>
+        </w:r>
+      </w:ins>
+      <w:r>
+        <w:rPr>
+          <w:lang w:val="en-US"/>
+        </w:rPr>
+        <w:t xml:space="preserve"> budgets and timescales.</w:t>
       </w:r>
       <w:r>
         <w:rPr>
@@ -3812,14 +3917,14 @@
           <w:lang w:val="en-US"/>
         </w:rPr>
       </w:pPr>
-      <w:bookmarkStart w:id="3" w:name="_Toc510623760"/>
+      <w:bookmarkStart w:id="13" w:name="_Toc510623760"/>
       <w:r>
         <w:rPr>
           <w:lang w:val="en-US"/>
         </w:rPr>
         <w:t>Organization</w:t>
       </w:r>
-      <w:bookmarkEnd w:id="3"/>
+      <w:bookmarkEnd w:id="13"/>
     </w:p>
     <w:p>
       <w:pPr>
@@ -3828,14 +3933,14 @@
           <w:lang w:val="en-US"/>
         </w:rPr>
       </w:pPr>
-      <w:bookmarkStart w:id="4" w:name="_Toc510623761"/>
+      <w:bookmarkStart w:id="14" w:name="_Toc510623761"/>
       <w:r>
         <w:rPr>
           <w:lang w:val="en-US"/>
         </w:rPr>
         <w:t>Reference</w:t>
       </w:r>
-      <w:bookmarkEnd w:id="4"/>
+      <w:bookmarkEnd w:id="14"/>
     </w:p>
     <w:p>
       <w:pPr>
@@ -3844,14 +3949,14 @@
           <w:lang w:val="en-US"/>
         </w:rPr>
       </w:pPr>
-      <w:bookmarkStart w:id="5" w:name="_Toc510623762"/>
+      <w:bookmarkStart w:id="15" w:name="_Toc510623762"/>
       <w:r>
         <w:rPr>
           <w:lang w:val="en-US"/>
         </w:rPr>
         <w:t>APPROACH</w:t>
       </w:r>
-      <w:bookmarkEnd w:id="5"/>
+      <w:bookmarkEnd w:id="15"/>
     </w:p>
     <w:p>
       <w:pPr>
@@ -3885,14 +3990,14 @@
           <w:lang w:val="en-US"/>
         </w:rPr>
       </w:pPr>
-      <w:bookmarkStart w:id="6" w:name="_Toc510623763"/>
+      <w:bookmarkStart w:id="16" w:name="_Toc510623763"/>
       <w:r>
         <w:rPr>
           <w:lang w:val="en-US"/>
         </w:rPr>
         <w:t>Project Initiation</w:t>
       </w:r>
-      <w:bookmarkEnd w:id="6"/>
+      <w:bookmarkEnd w:id="16"/>
     </w:p>
     <w:p>
       <w:pPr>
@@ -3914,14 +4019,14 @@
           <w:lang w:val="en-US"/>
         </w:rPr>
       </w:pPr>
-      <w:bookmarkStart w:id="7" w:name="_Toc510623764"/>
+      <w:bookmarkStart w:id="17" w:name="_Toc510623764"/>
       <w:r>
         <w:rPr>
           <w:lang w:val="en-US"/>
         </w:rPr>
         <w:t>Initial Requirements Analysis.</w:t>
       </w:r>
-      <w:bookmarkEnd w:id="7"/>
+      <w:bookmarkEnd w:id="17"/>
     </w:p>
     <w:p>
       <w:pPr>
@@ -4015,14 +4120,14 @@
           <w:lang w:val="en-US"/>
         </w:rPr>
       </w:pPr>
-      <w:bookmarkStart w:id="8" w:name="_Toc510623765"/>
+      <w:bookmarkStart w:id="18" w:name="_Toc510623765"/>
       <w:r>
         <w:rPr>
           <w:lang w:val="en-US"/>
         </w:rPr>
         <w:t>Prototype Development</w:t>
       </w:r>
-      <w:bookmarkEnd w:id="8"/>
+      <w:bookmarkEnd w:id="18"/>
     </w:p>
     <w:p>
       <w:pPr>
@@ -4054,6 +4159,22 @@
         </w:rPr>
         <w:t xml:space="preserve">a </w:t>
       </w:r>
+      <w:proofErr w:type="spellStart"/>
+      <w:ins w:id="19" w:author="Bala Narasimhan" w:date="2018-04-08T16:46:00Z">
+        <w:r>
+          <w:rPr>
+            <w:lang w:val="en-US"/>
+          </w:rPr>
+          <w:t>protoype</w:t>
+        </w:r>
+        <w:proofErr w:type="spellEnd"/>
+        <w:r>
+          <w:rPr>
+            <w:lang w:val="en-US"/>
+          </w:rPr>
+          <w:t xml:space="preserve"> </w:t>
+        </w:r>
+      </w:ins>
       <w:r>
         <w:rPr>
           <w:lang w:val="en-US"/>
@@ -4084,27 +4205,11 @@
         </w:rPr>
         <w:t xml:space="preserve"> </w:t>
       </w:r>
-      <w:proofErr w:type="gramStart"/>
-      <w:r>
-        <w:rPr>
-          <w:lang w:val="en-US"/>
-        </w:rPr>
-        <w:t xml:space="preserve">( </w:t>
-      </w:r>
-      <w:proofErr w:type="spellStart"/>
-      <w:r>
-        <w:rPr>
-          <w:lang w:val="en-US"/>
-        </w:rPr>
-        <w:t>IoT</w:t>
-      </w:r>
-      <w:proofErr w:type="spellEnd"/>
-      <w:proofErr w:type="gramEnd"/>
-      <w:r>
-        <w:rPr>
-          <w:lang w:val="en-US"/>
-        </w:rPr>
-        <w:t>, Lambda, Dynamo DB, EC2</w:t>
+      <w:r>
+        <w:rPr>
+          <w:lang w:val="en-US"/>
+        </w:rPr>
+        <w:t>( IoT, Lambda, Dynamo DB, EC2</w:t>
       </w:r>
       <w:r>
         <w:rPr>
@@ -4134,8 +4239,24 @@
         <w:rPr>
           <w:lang w:val="en-US"/>
         </w:rPr>
-        <w:t xml:space="preserve"> and services which will be used in the project. SERIS will has</w:t>
-      </w:r>
+        <w:t xml:space="preserve"> and services which will be used in the project. SERIS will ha</w:t>
+      </w:r>
+      <w:ins w:id="20" w:author="Bala Narasimhan" w:date="2018-04-08T16:46:00Z">
+        <w:r>
+          <w:rPr>
+            <w:lang w:val="en-US"/>
+          </w:rPr>
+          <w:t>ve</w:t>
+        </w:r>
+      </w:ins>
+      <w:del w:id="21" w:author="Bala Narasimhan" w:date="2018-04-08T16:46:00Z">
+        <w:r>
+          <w:rPr>
+            <w:lang w:val="en-US"/>
+          </w:rPr>
+          <w:delText>s</w:delText>
+        </w:r>
+      </w:del>
       <w:r>
         <w:rPr>
           <w:lang w:val="en-US"/>
@@ -4180,14 +4301,14 @@
           <w:lang w:val="en-US"/>
         </w:rPr>
       </w:pPr>
-      <w:bookmarkStart w:id="9" w:name="_Toc510623766"/>
+      <w:bookmarkStart w:id="22" w:name="_Toc510623766"/>
       <w:r>
         <w:rPr>
           <w:lang w:val="en-US"/>
         </w:rPr>
         <w:t>Software Implementation</w:t>
       </w:r>
-      <w:bookmarkEnd w:id="9"/>
+      <w:bookmarkEnd w:id="22"/>
     </w:p>
     <w:p>
       <w:pPr>
@@ -4386,14 +4507,14 @@
           <w:lang w:val="en-US"/>
         </w:rPr>
       </w:pPr>
-      <w:bookmarkStart w:id="10" w:name="_Toc510623767"/>
+      <w:bookmarkStart w:id="23" w:name="_Toc510623767"/>
       <w:r>
         <w:rPr>
           <w:lang w:val="en-US"/>
         </w:rPr>
         <w:t>WORK PLAN</w:t>
       </w:r>
-      <w:bookmarkEnd w:id="10"/>
+      <w:bookmarkEnd w:id="23"/>
     </w:p>
     <w:p>
       <w:pPr>
@@ -4671,14 +4792,14 @@
           <w:lang w:val="en-US"/>
         </w:rPr>
       </w:pPr>
-      <w:bookmarkStart w:id="11" w:name="_Toc510623768"/>
+      <w:bookmarkStart w:id="24" w:name="_Toc510623768"/>
       <w:r>
         <w:rPr>
           <w:lang w:val="en-US"/>
         </w:rPr>
         <w:t>Activity 1 – Initial Planning.</w:t>
       </w:r>
-      <w:bookmarkEnd w:id="11"/>
+      <w:bookmarkEnd w:id="24"/>
     </w:p>
     <w:p>
       <w:pPr>
@@ -4714,7 +4835,57 @@
         <w:rPr>
           <w:lang w:val="en-US"/>
         </w:rPr>
-        <w:t xml:space="preserve"> to verify the user requirements. The key project deliverables are breaking down into manageable tasks. The project size and complexity will be estimated on use case points estimation technique.</w:t>
+        <w:t xml:space="preserve"> to verify the user requirements. The key project deliverables are </w:t>
+      </w:r>
+      <w:del w:id="25" w:author="Bala Narasimhan" w:date="2018-04-08T16:48:00Z">
+        <w:r>
+          <w:rPr>
+            <w:lang w:val="en-US"/>
+          </w:rPr>
+          <w:delText xml:space="preserve">breaking </w:delText>
+        </w:r>
+      </w:del>
+      <w:ins w:id="26" w:author="Bala Narasimhan" w:date="2018-04-08T16:48:00Z">
+        <w:r>
+          <w:rPr>
+            <w:lang w:val="en-US"/>
+          </w:rPr>
+          <w:t>broken</w:t>
+        </w:r>
+        <w:r>
+          <w:rPr>
+            <w:lang w:val="en-US"/>
+          </w:rPr>
+          <w:t xml:space="preserve"> </w:t>
+        </w:r>
+      </w:ins>
+      <w:r>
+        <w:rPr>
+          <w:lang w:val="en-US"/>
+        </w:rPr>
+        <w:t xml:space="preserve">down into manageable tasks. The project size and complexity will be estimated </w:t>
+      </w:r>
+      <w:ins w:id="27" w:author="Bala Narasimhan" w:date="2018-04-08T16:49:00Z">
+        <w:r>
+          <w:rPr>
+            <w:lang w:val="en-US"/>
+          </w:rPr>
+          <w:t xml:space="preserve">using </w:t>
+        </w:r>
+      </w:ins>
+      <w:del w:id="28" w:author="Bala Narasimhan" w:date="2018-04-08T16:49:00Z">
+        <w:r>
+          <w:rPr>
+            <w:lang w:val="en-US"/>
+          </w:rPr>
+          <w:delText xml:space="preserve">on </w:delText>
+        </w:r>
+      </w:del>
+      <w:r>
+        <w:rPr>
+          <w:lang w:val="en-US"/>
+        </w:rPr>
+        <w:t>use case points estimation technique.</w:t>
       </w:r>
     </w:p>
     <w:p>
@@ -4724,14 +4895,14 @@
           <w:lang w:val="en-US"/>
         </w:rPr>
       </w:pPr>
-      <w:bookmarkStart w:id="12" w:name="_Toc510623769"/>
+      <w:bookmarkStart w:id="29" w:name="_Toc510623769"/>
       <w:r>
         <w:rPr>
           <w:lang w:val="en-US"/>
         </w:rPr>
         <w:t>Activity 2 – Requirements Identification.</w:t>
       </w:r>
-      <w:bookmarkEnd w:id="12"/>
+      <w:bookmarkEnd w:id="29"/>
     </w:p>
     <w:p>
       <w:pPr>
@@ -4802,14 +4973,14 @@
           <w:lang w:val="en-US"/>
         </w:rPr>
       </w:pPr>
-      <w:bookmarkStart w:id="13" w:name="_Toc510623770"/>
+      <w:bookmarkStart w:id="30" w:name="_Toc510623770"/>
       <w:r>
         <w:rPr>
           <w:lang w:val="en-US"/>
         </w:rPr>
         <w:t>Activity 3 - Requirement Analysis and Design.</w:t>
       </w:r>
-      <w:bookmarkEnd w:id="13"/>
+      <w:bookmarkEnd w:id="30"/>
     </w:p>
     <w:p>
       <w:pPr>
@@ -4843,14 +5014,14 @@
           <w:lang w:val="en-US"/>
         </w:rPr>
       </w:pPr>
-      <w:bookmarkStart w:id="14" w:name="_Toc510623771"/>
+      <w:bookmarkStart w:id="31" w:name="_Toc510623771"/>
       <w:r>
         <w:rPr>
           <w:lang w:val="en-US"/>
         </w:rPr>
         <w:t>Activity 4 - Programming.</w:t>
       </w:r>
-      <w:bookmarkEnd w:id="14"/>
+      <w:bookmarkEnd w:id="31"/>
     </w:p>
     <w:p>
       <w:pPr>
@@ -4869,7 +5040,7 @@
       <w:pPr>
         <w:pStyle w:val="Heading3"/>
       </w:pPr>
-      <w:bookmarkStart w:id="15" w:name="_Toc510623772"/>
+      <w:bookmarkStart w:id="32" w:name="_Toc510623772"/>
       <w:r>
         <w:t xml:space="preserve">Define </w:t>
       </w:r>
@@ -4879,7 +5050,7 @@
       <w:r>
         <w:t xml:space="preserve"> and Set-Up.</w:t>
       </w:r>
-      <w:bookmarkEnd w:id="15"/>
+      <w:bookmarkEnd w:id="32"/>
     </w:p>
     <w:p>
       <w:pPr>
@@ -4914,14 +5085,14 @@
           <w:lang w:val="en-US"/>
         </w:rPr>
       </w:pPr>
-      <w:bookmarkStart w:id="16" w:name="_Toc510623773"/>
+      <w:bookmarkStart w:id="33" w:name="_Toc510623773"/>
       <w:r>
         <w:rPr>
           <w:lang w:val="en-US"/>
         </w:rPr>
         <w:t>Process Specification.</w:t>
       </w:r>
-      <w:bookmarkEnd w:id="16"/>
+      <w:bookmarkEnd w:id="33"/>
     </w:p>
     <w:p>
       <w:pPr>
@@ -4943,14 +5114,14 @@
           <w:lang w:val="en-US"/>
         </w:rPr>
       </w:pPr>
-      <w:bookmarkStart w:id="17" w:name="_Toc510623774"/>
+      <w:bookmarkStart w:id="34" w:name="_Toc510623774"/>
       <w:r>
         <w:rPr>
           <w:lang w:val="en-US"/>
         </w:rPr>
         <w:t>Software Coding.</w:t>
       </w:r>
-      <w:bookmarkEnd w:id="17"/>
+      <w:bookmarkEnd w:id="34"/>
     </w:p>
     <w:p>
       <w:pPr>
@@ -5116,14 +5287,14 @@
           <w:lang w:val="en-US"/>
         </w:rPr>
       </w:pPr>
-      <w:bookmarkStart w:id="18" w:name="_Toc510623775"/>
+      <w:bookmarkStart w:id="35" w:name="_Toc510623775"/>
       <w:r>
         <w:rPr>
           <w:lang w:val="en-US"/>
         </w:rPr>
         <w:t>Activity 5 - Testing.</w:t>
       </w:r>
-      <w:bookmarkEnd w:id="18"/>
+      <w:bookmarkEnd w:id="35"/>
     </w:p>
     <w:p>
       <w:pPr>
@@ -5142,11 +5313,11 @@
       <w:pPr>
         <w:pStyle w:val="Heading3"/>
       </w:pPr>
-      <w:bookmarkStart w:id="19" w:name="_Toc510623776"/>
+      <w:bookmarkStart w:id="36" w:name="_Toc510623776"/>
       <w:r>
         <w:t>Test Planning.</w:t>
       </w:r>
-      <w:bookmarkEnd w:id="19"/>
+      <w:bookmarkEnd w:id="36"/>
     </w:p>
     <w:p>
       <w:r>
@@ -5157,11 +5328,11 @@
       <w:pPr>
         <w:pStyle w:val="Heading3"/>
       </w:pPr>
-      <w:bookmarkStart w:id="20" w:name="_Toc510623777"/>
+      <w:bookmarkStart w:id="37" w:name="_Toc510623777"/>
       <w:r>
         <w:t>System Testing</w:t>
       </w:r>
-      <w:bookmarkEnd w:id="20"/>
+      <w:bookmarkEnd w:id="37"/>
     </w:p>
     <w:p>
       <w:pPr>
@@ -5183,14 +5354,14 @@
           <w:lang w:val="en-US"/>
         </w:rPr>
       </w:pPr>
-      <w:bookmarkStart w:id="21" w:name="_Toc510623778"/>
+      <w:bookmarkStart w:id="38" w:name="_Toc510623778"/>
       <w:r>
         <w:rPr>
           <w:lang w:val="en-US"/>
         </w:rPr>
         <w:t>Activity 6 - User and Programmer Documentation.</w:t>
       </w:r>
-      <w:bookmarkEnd w:id="21"/>
+      <w:bookmarkEnd w:id="38"/>
     </w:p>
     <w:p>
       <w:pPr>
@@ -5212,14 +5383,14 @@
           <w:lang w:val="en-US"/>
         </w:rPr>
       </w:pPr>
-      <w:bookmarkStart w:id="22" w:name="_Toc510623779"/>
+      <w:bookmarkStart w:id="39" w:name="_Toc510623779"/>
       <w:r>
         <w:rPr>
           <w:lang w:val="en-US"/>
         </w:rPr>
         <w:t>User's Manual.</w:t>
       </w:r>
-      <w:bookmarkEnd w:id="22"/>
+      <w:bookmarkEnd w:id="39"/>
     </w:p>
     <w:p>
       <w:pPr>
@@ -5241,26 +5412,34 @@
           <w:lang w:val="en-US"/>
         </w:rPr>
       </w:pPr>
-      <w:bookmarkStart w:id="23" w:name="_Toc510623780"/>
+      <w:bookmarkStart w:id="40" w:name="_Toc510623780"/>
       <w:r>
         <w:rPr>
           <w:lang w:val="en-US"/>
         </w:rPr>
         <w:t>Programmer's Manual.</w:t>
       </w:r>
-      <w:bookmarkEnd w:id="23"/>
-    </w:p>
-    <w:p>
-      <w:pPr>
-        <w:rPr>
-          <w:lang w:val="en-US"/>
-        </w:rPr>
-      </w:pPr>
-      <w:r>
-        <w:rPr>
-          <w:lang w:val="en-US"/>
-        </w:rPr>
-        <w:t>This manual will provide the information required by the programmers tasked with maintaining the software (that cannot be found in the system specification or user's manual). It will include wireframes, continuous integration tool, low level descriptions of the navigation between screens, and code listings.</w:t>
+      <w:bookmarkEnd w:id="40"/>
+    </w:p>
+    <w:p>
+      <w:pPr>
+        <w:rPr>
+          <w:lang w:val="en-US"/>
+        </w:rPr>
+      </w:pPr>
+      <w:r>
+        <w:rPr>
+          <w:lang w:val="en-US"/>
+        </w:rPr>
+        <w:t>This manual will provide the information required by the programmers tasked with maintaining the software (that cannot be found in the system specification or user's manual). It will include wireframes, cont</w:t>
+      </w:r>
+      <w:bookmarkStart w:id="41" w:name="_GoBack"/>
+      <w:bookmarkEnd w:id="41"/>
+      <w:r>
+        <w:rPr>
+          <w:lang w:val="en-US"/>
+        </w:rPr>
+        <w:t>inuous integration tool, low level descriptions of the navigation between screens, and code listings.</w:t>
       </w:r>
     </w:p>
     <w:p>
@@ -5270,14 +5449,14 @@
           <w:lang w:val="en-US"/>
         </w:rPr>
       </w:pPr>
-      <w:bookmarkStart w:id="24" w:name="_Toc510623781"/>
+      <w:bookmarkStart w:id="42" w:name="_Toc510623781"/>
       <w:r>
         <w:rPr>
           <w:lang w:val="en-US"/>
         </w:rPr>
         <w:t>Activity 7 - User Acceptance.</w:t>
       </w:r>
-      <w:bookmarkEnd w:id="24"/>
+      <w:bookmarkEnd w:id="42"/>
     </w:p>
     <w:p>
       <w:pPr>
@@ -5299,14 +5478,14 @@
           <w:lang w:val="en-US"/>
         </w:rPr>
       </w:pPr>
-      <w:bookmarkStart w:id="25" w:name="_Toc510623782"/>
+      <w:bookmarkStart w:id="43" w:name="_Toc510623782"/>
       <w:r>
         <w:rPr>
           <w:lang w:val="en-US"/>
         </w:rPr>
         <w:t>Planning.</w:t>
       </w:r>
-      <w:bookmarkEnd w:id="25"/>
+      <w:bookmarkEnd w:id="43"/>
     </w:p>
     <w:p>
       <w:pPr>
@@ -5347,14 +5526,14 @@
           <w:lang w:val="en-US"/>
         </w:rPr>
       </w:pPr>
-      <w:bookmarkStart w:id="26" w:name="_Toc510623783"/>
+      <w:bookmarkStart w:id="44" w:name="_Toc510623783"/>
       <w:r>
         <w:rPr>
           <w:lang w:val="en-US"/>
         </w:rPr>
         <w:t>Installation.</w:t>
       </w:r>
-      <w:bookmarkEnd w:id="26"/>
+      <w:bookmarkEnd w:id="44"/>
     </w:p>
     <w:p>
       <w:pPr>
@@ -5373,11 +5552,11 @@
       <w:pPr>
         <w:pStyle w:val="Heading3"/>
       </w:pPr>
-      <w:bookmarkStart w:id="27" w:name="_Toc510623784"/>
+      <w:bookmarkStart w:id="45" w:name="_Toc510623784"/>
       <w:r>
         <w:t>User Training.</w:t>
       </w:r>
-      <w:bookmarkEnd w:id="27"/>
+      <w:bookmarkEnd w:id="45"/>
     </w:p>
     <w:p>
       <w:pPr>
@@ -5405,14 +5584,14 @@
           <w:lang w:val="en-US"/>
         </w:rPr>
       </w:pPr>
-      <w:bookmarkStart w:id="28" w:name="_Toc510623785"/>
+      <w:bookmarkStart w:id="46" w:name="_Toc510623785"/>
       <w:r>
         <w:rPr>
           <w:lang w:val="en-US"/>
         </w:rPr>
         <w:t>Trial.</w:t>
       </w:r>
-      <w:bookmarkEnd w:id="28"/>
+      <w:bookmarkEnd w:id="46"/>
     </w:p>
     <w:p>
       <w:pPr>
@@ -5431,11 +5610,11 @@
       <w:pPr>
         <w:pStyle w:val="Heading3"/>
       </w:pPr>
-      <w:bookmarkStart w:id="29" w:name="_Toc510623786"/>
+      <w:bookmarkStart w:id="47" w:name="_Toc510623786"/>
       <w:r>
         <w:t>Final Changes.</w:t>
       </w:r>
-      <w:bookmarkEnd w:id="29"/>
+      <w:bookmarkEnd w:id="47"/>
     </w:p>
     <w:p>
       <w:pPr>
@@ -5455,11 +5634,11 @@
         <w:pStyle w:val="Heading2"/>
         <w:spacing w:before="0"/>
       </w:pPr>
-      <w:bookmarkStart w:id="30" w:name="_Toc510623787"/>
+      <w:bookmarkStart w:id="48" w:name="_Toc510623787"/>
       <w:r>
         <w:t>Activity 8 - Implementation.</w:t>
       </w:r>
-      <w:bookmarkEnd w:id="30"/>
+      <w:bookmarkEnd w:id="48"/>
     </w:p>
     <w:p>
       <w:pPr>
@@ -5490,11 +5669,11 @@
       <w:pPr>
         <w:pStyle w:val="Heading2"/>
       </w:pPr>
-      <w:bookmarkStart w:id="31" w:name="_Toc510623788"/>
+      <w:bookmarkStart w:id="49" w:name="_Toc510623788"/>
       <w:r>
         <w:t>Activity 9 - Management and Administration.</w:t>
       </w:r>
-      <w:bookmarkEnd w:id="31"/>
+      <w:bookmarkEnd w:id="49"/>
     </w:p>
     <w:p>
       <w:r>
@@ -5506,11 +5685,11 @@
         <w:pStyle w:val="Heading3"/>
         <w:spacing w:line="276" w:lineRule="auto"/>
       </w:pPr>
-      <w:bookmarkStart w:id="32" w:name="_Toc510623789"/>
+      <w:bookmarkStart w:id="50" w:name="_Toc510623789"/>
       <w:r>
         <w:t>Production of Project Plan.</w:t>
       </w:r>
-      <w:bookmarkEnd w:id="32"/>
+      <w:bookmarkEnd w:id="50"/>
     </w:p>
     <w:p>
       <w:r>
@@ -5527,11 +5706,11 @@
       <w:pPr>
         <w:pStyle w:val="Heading3"/>
       </w:pPr>
-      <w:bookmarkStart w:id="33" w:name="_Toc510623790"/>
+      <w:bookmarkStart w:id="51" w:name="_Toc510623790"/>
       <w:r>
         <w:t>Set-up Filing System.</w:t>
       </w:r>
-      <w:bookmarkEnd w:id="33"/>
+      <w:bookmarkEnd w:id="51"/>
     </w:p>
     <w:p>
       <w:r>
@@ -5542,11 +5721,11 @@
       <w:pPr>
         <w:pStyle w:val="Heading3"/>
       </w:pPr>
-      <w:bookmarkStart w:id="34" w:name="_Toc510623791"/>
+      <w:bookmarkStart w:id="52" w:name="_Toc510623791"/>
       <w:r>
         <w:t>Production of Project Quality Plan.</w:t>
       </w:r>
-      <w:bookmarkEnd w:id="34"/>
+      <w:bookmarkEnd w:id="52"/>
     </w:p>
     <w:p>
       <w:r>
@@ -5563,11 +5742,11 @@
       <w:pPr>
         <w:pStyle w:val="Heading3"/>
       </w:pPr>
-      <w:bookmarkStart w:id="35" w:name="_Toc510623792"/>
+      <w:bookmarkStart w:id="53" w:name="_Toc510623792"/>
       <w:r>
         <w:t>General Management and Administration.</w:t>
       </w:r>
-      <w:bookmarkEnd w:id="35"/>
+      <w:bookmarkEnd w:id="53"/>
     </w:p>
     <w:p>
       <w:r>
@@ -5639,15 +5818,15 @@
       <w:pPr>
         <w:pStyle w:val="Heading1"/>
       </w:pPr>
-      <w:bookmarkStart w:id="36" w:name="_Toc480653741"/>
-      <w:bookmarkStart w:id="37" w:name="_Toc492426719"/>
-      <w:bookmarkStart w:id="38" w:name="_Toc510623793"/>
+      <w:bookmarkStart w:id="54" w:name="_Toc480653741"/>
+      <w:bookmarkStart w:id="55" w:name="_Toc492426719"/>
+      <w:bookmarkStart w:id="56" w:name="_Toc510623793"/>
       <w:r>
         <w:t>STAFF EFFORT ESTIMATES.</w:t>
       </w:r>
-      <w:bookmarkEnd w:id="36"/>
-      <w:bookmarkEnd w:id="37"/>
-      <w:bookmarkEnd w:id="38"/>
+      <w:bookmarkEnd w:id="54"/>
+      <w:bookmarkEnd w:id="55"/>
+      <w:bookmarkEnd w:id="56"/>
     </w:p>
     <w:p>
       <w:r>
@@ -5658,14 +5837,14 @@
       <w:pPr>
         <w:pStyle w:val="Heading2"/>
       </w:pPr>
-      <w:bookmarkStart w:id="39" w:name="_Toc510623794"/>
+      <w:bookmarkStart w:id="57" w:name="_Toc510623794"/>
       <w:r>
         <w:t>Staf</w:t>
       </w:r>
       <w:r>
         <w:t>f Effort Estimates and Progress</w:t>
       </w:r>
-      <w:bookmarkEnd w:id="39"/>
+      <w:bookmarkEnd w:id="57"/>
     </w:p>
     <w:p>
       <w:pPr>
@@ -5684,17 +5863,17 @@
       <w:pPr>
         <w:pStyle w:val="Heading2"/>
       </w:pPr>
-      <w:bookmarkStart w:id="40" w:name="_Toc480653743"/>
-      <w:bookmarkStart w:id="41" w:name="_Toc492426721"/>
-      <w:bookmarkStart w:id="42" w:name="OLE_LINK9"/>
-      <w:bookmarkStart w:id="43" w:name="OLE_LINK10"/>
-      <w:bookmarkStart w:id="44" w:name="_Toc510623795"/>
+      <w:bookmarkStart w:id="58" w:name="_Toc480653743"/>
+      <w:bookmarkStart w:id="59" w:name="_Toc492426721"/>
+      <w:bookmarkStart w:id="60" w:name="_Toc510623795"/>
+      <w:bookmarkStart w:id="61" w:name="OLE_LINK9"/>
+      <w:bookmarkStart w:id="62" w:name="OLE_LINK10"/>
       <w:r>
         <w:t>Use-Case Point Estimation</w:t>
       </w:r>
-      <w:bookmarkEnd w:id="40"/>
-      <w:bookmarkEnd w:id="41"/>
-      <w:bookmarkEnd w:id="44"/>
+      <w:bookmarkEnd w:id="58"/>
+      <w:bookmarkEnd w:id="59"/>
+      <w:bookmarkEnd w:id="60"/>
     </w:p>
     <w:p/>
     <w:p>
@@ -5720,10 +5899,10 @@
         <w:tblLook w:val="04A0" w:firstRow="1" w:lastRow="0" w:firstColumn="1" w:lastColumn="0" w:noHBand="0" w:noVBand="1"/>
       </w:tblPr>
       <w:tblGrid>
-        <w:gridCol w:w="2249"/>
-        <w:gridCol w:w="2254"/>
-        <w:gridCol w:w="2254"/>
-        <w:gridCol w:w="2253"/>
+        <w:gridCol w:w="2305"/>
+        <w:gridCol w:w="2311"/>
+        <w:gridCol w:w="2311"/>
+        <w:gridCol w:w="2309"/>
       </w:tblGrid>
       <w:tr>
         <w:tc>
@@ -6103,7 +6282,6 @@
                 <w:lang w:val="en-US"/>
               </w:rPr>
             </w:pPr>
-            <w:proofErr w:type="spellStart"/>
             <w:r>
               <w:rPr>
                 <w:szCs w:val="20"/>
@@ -6111,7 +6289,6 @@
               </w:rPr>
               <w:t>IoT</w:t>
             </w:r>
-            <w:proofErr w:type="spellEnd"/>
           </w:p>
         </w:tc>
         <w:tc>
@@ -6495,8 +6672,8 @@
       </w:tr>
     </w:tbl>
     <w:p/>
-    <w:bookmarkEnd w:id="42"/>
-    <w:bookmarkEnd w:id="43"/>
+    <w:bookmarkEnd w:id="61"/>
+    <w:bookmarkEnd w:id="62"/>
     <w:p>
       <w:pPr>
         <w:rPr>
@@ -7274,8 +7451,6 @@
               <w:br/>
               <w:t>Get device health</w:t>
             </w:r>
-            <w:bookmarkStart w:id="45" w:name="_GoBack"/>
-            <w:bookmarkEnd w:id="45"/>
           </w:p>
         </w:tc>
         <w:tc>
@@ -7453,8 +7628,8 @@
 </file>
 
 <file path=word/numbering.xml><?xml version="1.0" encoding="utf-8"?>
-<w:numbering xmlns:wpc="http://schemas.microsoft.com/office/word/2010/wordprocessingCanvas" xmlns:cx="http://schemas.microsoft.com/office/drawing/2014/chartex" xmlns:cx1="http://schemas.microsoft.com/office/drawing/2015/9/8/chartex" xmlns:cx2="http://schemas.microsoft.com/office/drawing/2015/10/21/chartex" xmlns:cx3="http://schemas.microsoft.com/office/drawing/2016/5/9/chartex" xmlns:cx4="http://schemas.microsoft.com/office/drawing/2016/5/10/chartex" xmlns:cx5="http://schemas.microsoft.com/office/drawing/2016/5/11/chartex" xmlns:cx6="http://schemas.microsoft.com/office/drawing/2016/5/12/chartex" xmlns:cx7="http://schemas.microsoft.com/office/drawing/2016/5/13/chartex" xmlns:cx8="http://schemas.microsoft.com/office/drawing/2016/5/14/chartex" xmlns:mc="http://schemas.openxmlformats.org/markup-compatibility/2006" xmlns:aink="http://schemas.microsoft.com/office/drawing/2016/ink" xmlns:am3d="http://schemas.microsoft.com/office/drawing/2017/model3d" xmlns:o="urn:schemas-microsoft-com:office:office" xmlns:r="http://schemas.openxmlformats.org/officeDocument/2006/relationships" xmlns:m="http://schemas.openxmlformats.org/officeDocument/2006/math" xmlns:v="urn:schemas-microsoft-com:vml" xmlns:wp14="http://schemas.microsoft.com/office/word/2010/wordprocessingDrawing" xmlns:wp="http://schemas.openxmlformats.org/drawingml/2006/wordprocessingDrawing" xmlns:w10="urn:schemas-microsoft-com:office:word" xmlns:w="http://schemas.openxmlformats.org/wordprocessingml/2006/main" xmlns:w14="http://schemas.microsoft.com/office/word/2010/wordml" xmlns:w15="http://schemas.microsoft.com/office/word/2012/wordml" xmlns:w16cid="http://schemas.microsoft.com/office/word/2016/wordml/cid" xmlns:w16se="http://schemas.microsoft.com/office/word/2015/wordml/symex" xmlns:wpg="http://schemas.microsoft.com/office/word/2010/wordprocessingGroup" xmlns:wpi="http://schemas.microsoft.com/office/word/2010/wordprocessingInk" xmlns:wne="http://schemas.microsoft.com/office/word/2006/wordml" xmlns:wps="http://schemas.microsoft.com/office/word/2010/wordprocessingShape" mc:Ignorable="w14 w15 w16se w16cid wp14">
-  <w:abstractNum w:abstractNumId="0" w15:restartNumberingAfterBreak="0">
+<w:numbering xmlns:wpc="http://schemas.microsoft.com/office/word/2010/wordprocessingCanvas" xmlns:mc="http://schemas.openxmlformats.org/markup-compatibility/2006" xmlns:o="urn:schemas-microsoft-com:office:office" xmlns:r="http://schemas.openxmlformats.org/officeDocument/2006/relationships" xmlns:m="http://schemas.openxmlformats.org/officeDocument/2006/math" xmlns:v="urn:schemas-microsoft-com:vml" xmlns:wp14="http://schemas.microsoft.com/office/word/2010/wordprocessingDrawing" xmlns:wp="http://schemas.openxmlformats.org/drawingml/2006/wordprocessingDrawing" xmlns:w10="urn:schemas-microsoft-com:office:word" xmlns:w="http://schemas.openxmlformats.org/wordprocessingml/2006/main" xmlns:w14="http://schemas.microsoft.com/office/word/2010/wordml" xmlns:wpg="http://schemas.microsoft.com/office/word/2010/wordprocessingGroup" xmlns:wpi="http://schemas.microsoft.com/office/word/2010/wordprocessingInk" xmlns:wne="http://schemas.microsoft.com/office/word/2006/wordml" xmlns:wps="http://schemas.microsoft.com/office/word/2010/wordprocessingShape" mc:Ignorable="w14 wp14">
+  <w:abstractNum w:abstractNumId="0">
     <w:nsid w:val="0C2A4DE1"/>
     <w:multiLevelType w:val="hybridMultilevel"/>
     <w:tmpl w:val="19008ACE"/>
@@ -7543,7 +7718,7 @@
       </w:pPr>
     </w:lvl>
   </w:abstractNum>
-  <w:abstractNum w:abstractNumId="1" w15:restartNumberingAfterBreak="0">
+  <w:abstractNum w:abstractNumId="1">
     <w:nsid w:val="152F622A"/>
     <w:multiLevelType w:val="hybridMultilevel"/>
     <w:tmpl w:val="8008382E"/>
@@ -7629,7 +7804,7 @@
       </w:pPr>
     </w:lvl>
   </w:abstractNum>
-  <w:abstractNum w:abstractNumId="2" w15:restartNumberingAfterBreak="0">
+  <w:abstractNum w:abstractNumId="2">
     <w:nsid w:val="260C5EC5"/>
     <w:multiLevelType w:val="hybridMultilevel"/>
     <w:tmpl w:val="53FC6B34"/>
@@ -7718,7 +7893,7 @@
       </w:pPr>
     </w:lvl>
   </w:abstractNum>
-  <w:abstractNum w:abstractNumId="3" w15:restartNumberingAfterBreak="0">
+  <w:abstractNum w:abstractNumId="3">
     <w:nsid w:val="43640B48"/>
     <w:multiLevelType w:val="hybridMultilevel"/>
     <w:tmpl w:val="16E2538A"/>
@@ -7807,7 +7982,7 @@
       </w:pPr>
     </w:lvl>
   </w:abstractNum>
-  <w:abstractNum w:abstractNumId="4" w15:restartNumberingAfterBreak="0">
+  <w:abstractNum w:abstractNumId="4">
     <w:nsid w:val="447F00B9"/>
     <w:multiLevelType w:val="hybridMultilevel"/>
     <w:tmpl w:val="A75E6BAE"/>
@@ -7896,7 +8071,7 @@
       </w:pPr>
     </w:lvl>
   </w:abstractNum>
-  <w:abstractNum w:abstractNumId="5" w15:restartNumberingAfterBreak="0">
+  <w:abstractNum w:abstractNumId="5">
     <w:nsid w:val="46531B6B"/>
     <w:multiLevelType w:val="multilevel"/>
     <w:tmpl w:val="48090025"/>
@@ -7991,7 +8166,7 @@
       </w:pPr>
     </w:lvl>
   </w:abstractNum>
-  <w:abstractNum w:abstractNumId="6" w15:restartNumberingAfterBreak="0">
+  <w:abstractNum w:abstractNumId="6">
     <w:nsid w:val="4807793E"/>
     <w:multiLevelType w:val="hybridMultilevel"/>
     <w:tmpl w:val="1324CA02"/>
@@ -8077,7 +8252,7 @@
       </w:pPr>
     </w:lvl>
   </w:abstractNum>
-  <w:abstractNum w:abstractNumId="7" w15:restartNumberingAfterBreak="0">
+  <w:abstractNum w:abstractNumId="7">
     <w:nsid w:val="54A47050"/>
     <w:multiLevelType w:val="hybridMultilevel"/>
     <w:tmpl w:val="051A184C"/>
@@ -8166,7 +8341,7 @@
       </w:pPr>
     </w:lvl>
   </w:abstractNum>
-  <w:abstractNum w:abstractNumId="8" w15:restartNumberingAfterBreak="0">
+  <w:abstractNum w:abstractNumId="8">
     <w:nsid w:val="5C270335"/>
     <w:multiLevelType w:val="hybridMultilevel"/>
     <w:tmpl w:val="897857A8"/>
@@ -8252,7 +8427,7 @@
       </w:pPr>
     </w:lvl>
   </w:abstractNum>
-  <w:abstractNum w:abstractNumId="9" w15:restartNumberingAfterBreak="0">
+  <w:abstractNum w:abstractNumId="9">
     <w:nsid w:val="6B94670C"/>
     <w:multiLevelType w:val="hybridMultilevel"/>
     <w:tmpl w:val="13B457E0"/>
@@ -8338,7 +8513,7 @@
       </w:pPr>
     </w:lvl>
   </w:abstractNum>
-  <w:abstractNum w:abstractNumId="10" w15:restartNumberingAfterBreak="0">
+  <w:abstractNum w:abstractNumId="10">
     <w:nsid w:val="7C7F6562"/>
     <w:multiLevelType w:val="hybridMultilevel"/>
     <w:tmpl w:val="42205762"/>
@@ -8427,7 +8602,7 @@
       </w:pPr>
     </w:lvl>
   </w:abstractNum>
-  <w:abstractNum w:abstractNumId="11" w15:restartNumberingAfterBreak="0">
+  <w:abstractNum w:abstractNumId="11">
     <w:nsid w:val="7DB555C5"/>
     <w:multiLevelType w:val="multilevel"/>
     <w:tmpl w:val="4809001F"/>
@@ -8553,7 +8728,7 @@
 </file>
 
 <file path=word/styles.xml><?xml version="1.0" encoding="utf-8"?>
-<w:styles xmlns:mc="http://schemas.openxmlformats.org/markup-compatibility/2006" xmlns:r="http://schemas.openxmlformats.org/officeDocument/2006/relationships" xmlns:w="http://schemas.openxmlformats.org/wordprocessingml/2006/main" xmlns:w14="http://schemas.microsoft.com/office/word/2010/wordml" xmlns:w15="http://schemas.microsoft.com/office/word/2012/wordml" xmlns:w16cid="http://schemas.microsoft.com/office/word/2016/wordml/cid" xmlns:w16se="http://schemas.microsoft.com/office/word/2015/wordml/symex" mc:Ignorable="w14 w15 w16se w16cid">
+<w:styles xmlns:mc="http://schemas.openxmlformats.org/markup-compatibility/2006" xmlns:r="http://schemas.openxmlformats.org/officeDocument/2006/relationships" xmlns:w="http://schemas.openxmlformats.org/wordprocessingml/2006/main" xmlns:w14="http://schemas.microsoft.com/office/word/2010/wordml" mc:Ignorable="w14">
   <w:docDefaults>
     <w:rPrDefault>
       <w:rPr>
@@ -8565,382 +8740,144 @@
     </w:rPrDefault>
     <w:pPrDefault/>
   </w:docDefaults>
-  <w:latentStyles w:defLockedState="0" w:defUIPriority="99" w:defSemiHidden="0" w:defUnhideWhenUsed="0" w:defQFormat="0" w:count="375">
-    <w:lsdException w:name="Normal" w:uiPriority="0" w:qFormat="1"/>
-    <w:lsdException w:name="heading 1" w:uiPriority="9" w:qFormat="1"/>
-    <w:lsdException w:name="heading 2" w:semiHidden="1" w:uiPriority="9" w:unhideWhenUsed="1" w:qFormat="1"/>
-    <w:lsdException w:name="heading 3" w:semiHidden="1" w:uiPriority="9" w:unhideWhenUsed="1" w:qFormat="1"/>
-    <w:lsdException w:name="heading 4" w:semiHidden="1" w:uiPriority="9" w:unhideWhenUsed="1" w:qFormat="1"/>
-    <w:lsdException w:name="heading 5" w:semiHidden="1" w:uiPriority="9" w:unhideWhenUsed="1" w:qFormat="1"/>
-    <w:lsdException w:name="heading 6" w:semiHidden="1" w:uiPriority="9" w:unhideWhenUsed="1" w:qFormat="1"/>
-    <w:lsdException w:name="heading 7" w:semiHidden="1" w:uiPriority="9" w:unhideWhenUsed="1" w:qFormat="1"/>
-    <w:lsdException w:name="heading 8" w:semiHidden="1" w:uiPriority="9" w:unhideWhenUsed="1" w:qFormat="1"/>
-    <w:lsdException w:name="heading 9" w:semiHidden="1" w:uiPriority="9" w:unhideWhenUsed="1" w:qFormat="1"/>
-    <w:lsdException w:name="index 1" w:semiHidden="1" w:unhideWhenUsed="1"/>
-    <w:lsdException w:name="index 2" w:semiHidden="1" w:unhideWhenUsed="1"/>
-    <w:lsdException w:name="index 3" w:semiHidden="1" w:unhideWhenUsed="1"/>
-    <w:lsdException w:name="index 4" w:semiHidden="1" w:unhideWhenUsed="1"/>
-    <w:lsdException w:name="index 5" w:semiHidden="1" w:unhideWhenUsed="1"/>
-    <w:lsdException w:name="index 6" w:semiHidden="1" w:unhideWhenUsed="1"/>
-    <w:lsdException w:name="index 7" w:semiHidden="1" w:unhideWhenUsed="1"/>
-    <w:lsdException w:name="index 8" w:semiHidden="1" w:unhideWhenUsed="1"/>
-    <w:lsdException w:name="index 9" w:semiHidden="1" w:unhideWhenUsed="1"/>
-    <w:lsdException w:name="toc 1" w:semiHidden="1" w:uiPriority="39" w:unhideWhenUsed="1"/>
-    <w:lsdException w:name="toc 2" w:semiHidden="1" w:uiPriority="39" w:unhideWhenUsed="1"/>
-    <w:lsdException w:name="toc 3" w:semiHidden="1" w:uiPriority="39" w:unhideWhenUsed="1"/>
-    <w:lsdException w:name="toc 4" w:semiHidden="1" w:uiPriority="39" w:unhideWhenUsed="1"/>
-    <w:lsdException w:name="toc 5" w:semiHidden="1" w:uiPriority="39" w:unhideWhenUsed="1"/>
-    <w:lsdException w:name="toc 6" w:semiHidden="1" w:uiPriority="39" w:unhideWhenUsed="1"/>
-    <w:lsdException w:name="toc 7" w:semiHidden="1" w:uiPriority="39" w:unhideWhenUsed="1"/>
-    <w:lsdException w:name="toc 8" w:semiHidden="1" w:uiPriority="39" w:unhideWhenUsed="1"/>
-    <w:lsdException w:name="toc 9" w:semiHidden="1" w:uiPriority="39" w:unhideWhenUsed="1"/>
-    <w:lsdException w:name="Normal Indent" w:semiHidden="1" w:unhideWhenUsed="1"/>
-    <w:lsdException w:name="footnote text" w:semiHidden="1" w:unhideWhenUsed="1"/>
-    <w:lsdException w:name="annotation text" w:semiHidden="1" w:unhideWhenUsed="1"/>
-    <w:lsdException w:name="header" w:semiHidden="1" w:unhideWhenUsed="1"/>
-    <w:lsdException w:name="footer" w:semiHidden="1" w:unhideWhenUsed="1"/>
-    <w:lsdException w:name="index heading" w:semiHidden="1" w:unhideWhenUsed="1"/>
-    <w:lsdException w:name="caption" w:semiHidden="1" w:uiPriority="35" w:unhideWhenUsed="1" w:qFormat="1"/>
-    <w:lsdException w:name="table of figures" w:semiHidden="1" w:unhideWhenUsed="1"/>
-    <w:lsdException w:name="envelope address" w:semiHidden="1" w:unhideWhenUsed="1"/>
-    <w:lsdException w:name="envelope return" w:semiHidden="1" w:unhideWhenUsed="1"/>
-    <w:lsdException w:name="footnote reference" w:semiHidden="1" w:unhideWhenUsed="1"/>
-    <w:lsdException w:name="annotation reference" w:semiHidden="1" w:unhideWhenUsed="1"/>
-    <w:lsdException w:name="line number" w:semiHidden="1" w:unhideWhenUsed="1"/>
-    <w:lsdException w:name="page number" w:semiHidden="1" w:unhideWhenUsed="1"/>
-    <w:lsdException w:name="endnote reference" w:semiHidden="1" w:unhideWhenUsed="1"/>
-    <w:lsdException w:name="endnote text" w:semiHidden="1" w:unhideWhenUsed="1"/>
-    <w:lsdException w:name="table of authorities" w:semiHidden="1" w:unhideWhenUsed="1"/>
-    <w:lsdException w:name="macro" w:semiHidden="1" w:unhideWhenUsed="1"/>
-    <w:lsdException w:name="toa heading" w:semiHidden="1" w:unhideWhenUsed="1"/>
-    <w:lsdException w:name="List" w:semiHidden="1" w:unhideWhenUsed="1"/>
-    <w:lsdException w:name="List Bullet" w:semiHidden="1" w:unhideWhenUsed="1"/>
-    <w:lsdException w:name="List Number" w:semiHidden="1" w:unhideWhenUsed="1"/>
-    <w:lsdException w:name="List 2" w:semiHidden="1" w:unhideWhenUsed="1"/>
-    <w:lsdException w:name="List 3" w:semiHidden="1" w:unhideWhenUsed="1"/>
-    <w:lsdException w:name="List 4" w:semiHidden="1" w:unhideWhenUsed="1"/>
-    <w:lsdException w:name="List 5" w:semiHidden="1" w:unhideWhenUsed="1"/>
-    <w:lsdException w:name="List Bullet 2" w:semiHidden="1" w:unhideWhenUsed="1"/>
-    <w:lsdException w:name="List Bullet 3" w:semiHidden="1" w:unhideWhenUsed="1"/>
-    <w:lsdException w:name="List Bullet 4" w:semiHidden="1" w:unhideWhenUsed="1"/>
-    <w:lsdException w:name="List Bullet 5" w:semiHidden="1" w:unhideWhenUsed="1"/>
-    <w:lsdException w:name="List Number 2" w:semiHidden="1" w:unhideWhenUsed="1"/>
-    <w:lsdException w:name="List Number 3" w:semiHidden="1" w:unhideWhenUsed="1"/>
-    <w:lsdException w:name="List Number 4" w:semiHidden="1" w:unhideWhenUsed="1"/>
-    <w:lsdException w:name="List Number 5" w:semiHidden="1" w:unhideWhenUsed="1"/>
-    <w:lsdException w:name="Title" w:uiPriority="10" w:qFormat="1"/>
-    <w:lsdException w:name="Closing" w:semiHidden="1" w:unhideWhenUsed="1"/>
-    <w:lsdException w:name="Signature" w:semiHidden="1" w:unhideWhenUsed="1"/>
-    <w:lsdException w:name="Default Paragraph Font" w:semiHidden="1" w:uiPriority="1" w:unhideWhenUsed="1"/>
-    <w:lsdException w:name="Body Text" w:semiHidden="1" w:unhideWhenUsed="1"/>
-    <w:lsdException w:name="Body Text Indent" w:semiHidden="1" w:unhideWhenUsed="1"/>
-    <w:lsdException w:name="List Continue" w:semiHidden="1" w:unhideWhenUsed="1"/>
-    <w:lsdException w:name="List Continue 2" w:semiHidden="1" w:unhideWhenUsed="1"/>
-    <w:lsdException w:name="List Continue 3" w:semiHidden="1" w:unhideWhenUsed="1"/>
-    <w:lsdException w:name="List Continue 4" w:semiHidden="1" w:unhideWhenUsed="1"/>
-    <w:lsdException w:name="List Continue 5" w:semiHidden="1" w:unhideWhenUsed="1"/>
-    <w:lsdException w:name="Message Header" w:semiHidden="1" w:unhideWhenUsed="1"/>
-    <w:lsdException w:name="Subtitle" w:uiPriority="11" w:qFormat="1"/>
-    <w:lsdException w:name="Salutation" w:semiHidden="1" w:unhideWhenUsed="1"/>
-    <w:lsdException w:name="Date" w:semiHidden="1" w:unhideWhenUsed="1"/>
-    <w:lsdException w:name="Body Text First Indent" w:semiHidden="1" w:unhideWhenUsed="1"/>
-    <w:lsdException w:name="Body Text First Indent 2" w:semiHidden="1" w:unhideWhenUsed="1"/>
-    <w:lsdException w:name="Note Heading" w:semiHidden="1" w:unhideWhenUsed="1"/>
-    <w:lsdException w:name="Body Text 2" w:semiHidden="1" w:unhideWhenUsed="1"/>
-    <w:lsdException w:name="Body Text 3" w:semiHidden="1" w:unhideWhenUsed="1"/>
-    <w:lsdException w:name="Body Text Indent 2" w:semiHidden="1" w:unhideWhenUsed="1"/>
-    <w:lsdException w:name="Body Text Indent 3" w:semiHidden="1" w:unhideWhenUsed="1"/>
-    <w:lsdException w:name="Block Text" w:semiHidden="1" w:unhideWhenUsed="1"/>
-    <w:lsdException w:name="Hyperlink" w:semiHidden="1" w:unhideWhenUsed="1"/>
-    <w:lsdException w:name="FollowedHyperlink" w:semiHidden="1" w:unhideWhenUsed="1"/>
-    <w:lsdException w:name="Strong" w:uiPriority="22" w:qFormat="1"/>
-    <w:lsdException w:name="Emphasis" w:uiPriority="20" w:qFormat="1"/>
-    <w:lsdException w:name="Document Map" w:semiHidden="1" w:unhideWhenUsed="1"/>
-    <w:lsdException w:name="Plain Text" w:semiHidden="1" w:unhideWhenUsed="1"/>
-    <w:lsdException w:name="E-mail Signature" w:semiHidden="1" w:unhideWhenUsed="1"/>
-    <w:lsdException w:name="HTML Top of Form" w:semiHidden="1" w:unhideWhenUsed="1"/>
-    <w:lsdException w:name="HTML Bottom of Form" w:semiHidden="1" w:unhideWhenUsed="1"/>
-    <w:lsdException w:name="Normal (Web)" w:semiHidden="1" w:unhideWhenUsed="1"/>
-    <w:lsdException w:name="HTML Acronym" w:semiHidden="1" w:unhideWhenUsed="1"/>
-    <w:lsdException w:name="HTML Address" w:semiHidden="1" w:unhideWhenUsed="1"/>
-    <w:lsdException w:name="HTML Cite" w:semiHidden="1" w:unhideWhenUsed="1"/>
-    <w:lsdException w:name="HTML Code" w:semiHidden="1" w:unhideWhenUsed="1"/>
-    <w:lsdException w:name="HTML Definition" w:semiHidden="1" w:unhideWhenUsed="1"/>
-    <w:lsdException w:name="HTML Keyboard" w:semiHidden="1" w:unhideWhenUsed="1"/>
-    <w:lsdException w:name="HTML Preformatted" w:semiHidden="1" w:unhideWhenUsed="1"/>
-    <w:lsdException w:name="HTML Sample" w:semiHidden="1" w:unhideWhenUsed="1"/>
-    <w:lsdException w:name="HTML Typewriter" w:semiHidden="1" w:unhideWhenUsed="1"/>
-    <w:lsdException w:name="HTML Variable" w:semiHidden="1" w:unhideWhenUsed="1"/>
-    <w:lsdException w:name="Normal Table" w:semiHidden="1" w:unhideWhenUsed="1"/>
-    <w:lsdException w:name="annotation subject" w:semiHidden="1" w:unhideWhenUsed="1"/>
-    <w:lsdException w:name="No List" w:semiHidden="1" w:unhideWhenUsed="1"/>
-    <w:lsdException w:name="Outline List 1" w:semiHidden="1" w:unhideWhenUsed="1"/>
-    <w:lsdException w:name="Outline List 2" w:semiHidden="1" w:unhideWhenUsed="1"/>
-    <w:lsdException w:name="Outline List 3" w:semiHidden="1" w:unhideWhenUsed="1"/>
-    <w:lsdException w:name="Table Simple 1" w:semiHidden="1" w:unhideWhenUsed="1"/>
-    <w:lsdException w:name="Table Simple 2" w:semiHidden="1" w:unhideWhenUsed="1"/>
-    <w:lsdException w:name="Table Simple 3" w:semiHidden="1" w:unhideWhenUsed="1"/>
-    <w:lsdException w:name="Table Classic 1" w:semiHidden="1" w:unhideWhenUsed="1"/>
-    <w:lsdException w:name="Table Classic 2" w:semiHidden="1" w:unhideWhenUsed="1"/>
-    <w:lsdException w:name="Table Classic 3" w:semiHidden="1" w:unhideWhenUsed="1"/>
-    <w:lsdException w:name="Table Classic 4" w:semiHidden="1" w:unhideWhenUsed="1"/>
-    <w:lsdException w:name="Table Colorful 1" w:semiHidden="1" w:unhideWhenUsed="1"/>
-    <w:lsdException w:name="Table Colorful 2" w:semiHidden="1" w:unhideWhenUsed="1"/>
-    <w:lsdException w:name="Table Colorful 3" w:semiHidden="1" w:unhideWhenUsed="1"/>
-    <w:lsdException w:name="Table Columns 1" w:semiHidden="1" w:unhideWhenUsed="1"/>
-    <w:lsdException w:name="Table Columns 2" w:semiHidden="1" w:unhideWhenUsed="1"/>
-    <w:lsdException w:name="Table Columns 3" w:semiHidden="1" w:unhideWhenUsed="1"/>
-    <w:lsdException w:name="Table Columns 4" w:semiHidden="1" w:unhideWhenUsed="1"/>
-    <w:lsdException w:name="Table Columns 5" w:semiHidden="1" w:unhideWhenUsed="1"/>
-    <w:lsdException w:name="Table Grid 1" w:semiHidden="1" w:unhideWhenUsed="1"/>
-    <w:lsdException w:name="Table Grid 2" w:semiHidden="1" w:unhideWhenUsed="1"/>
-    <w:lsdException w:name="Table Grid 3" w:semiHidden="1" w:unhideWhenUsed="1"/>
-    <w:lsdException w:name="Table Grid 4" w:semiHidden="1" w:unhideWhenUsed="1"/>
-    <w:lsdException w:name="Table Grid 5" w:semiHidden="1" w:unhideWhenUsed="1"/>
-    <w:lsdException w:name="Table Grid 6" w:semiHidden="1" w:unhideWhenUsed="1"/>
-    <w:lsdException w:name="Table Grid 7" w:semiHidden="1" w:unhideWhenUsed="1"/>
-    <w:lsdException w:name="Table Grid 8" w:semiHidden="1" w:unhideWhenUsed="1"/>
-    <w:lsdException w:name="Table List 1" w:semiHidden="1" w:unhideWhenUsed="1"/>
-    <w:lsdException w:name="Table List 2" w:semiHidden="1" w:unhideWhenUsed="1"/>
-    <w:lsdException w:name="Table List 3" w:semiHidden="1" w:unhideWhenUsed="1"/>
-    <w:lsdException w:name="Table List 4" w:semiHidden="1" w:unhideWhenUsed="1"/>
-    <w:lsdException w:name="Table List 5" w:semiHidden="1" w:unhideWhenUsed="1"/>
-    <w:lsdException w:name="Table List 6" w:semiHidden="1" w:unhideWhenUsed="1"/>
-    <w:lsdException w:name="Table List 7" w:semiHidden="1" w:unhideWhenUsed="1"/>
-    <w:lsdException w:name="Table List 8" w:semiHidden="1" w:unhideWhenUsed="1"/>
-    <w:lsdException w:name="Table 3D effects 1" w:semiHidden="1" w:unhideWhenUsed="1"/>
-    <w:lsdException w:name="Table 3D effects 2" w:semiHidden="1" w:unhideWhenUsed="1"/>
-    <w:lsdException w:name="Table 3D effects 3" w:semiHidden="1" w:unhideWhenUsed="1"/>
-    <w:lsdException w:name="Table Contemporary" w:semiHidden="1" w:unhideWhenUsed="1"/>
-    <w:lsdException w:name="Table Elegant" w:semiHidden="1" w:unhideWhenUsed="1"/>
-    <w:lsdException w:name="Table Professional" w:semiHidden="1" w:unhideWhenUsed="1"/>
-    <w:lsdException w:name="Table Subtle 1" w:semiHidden="1" w:unhideWhenUsed="1"/>
-    <w:lsdException w:name="Table Subtle 2" w:semiHidden="1" w:unhideWhenUsed="1"/>
-    <w:lsdException w:name="Table Web 1" w:semiHidden="1" w:unhideWhenUsed="1"/>
-    <w:lsdException w:name="Table Web 2" w:semiHidden="1" w:unhideWhenUsed="1"/>
-    <w:lsdException w:name="Table Web 3" w:semiHidden="1" w:unhideWhenUsed="1"/>
-    <w:lsdException w:name="Balloon Text" w:semiHidden="1" w:unhideWhenUsed="1"/>
-    <w:lsdException w:name="Table Grid" w:uiPriority="39"/>
-    <w:lsdException w:name="Table Theme" w:semiHidden="1" w:unhideWhenUsed="1"/>
-    <w:lsdException w:name="Placeholder Text" w:semiHidden="1"/>
-    <w:lsdException w:name="No Spacing" w:uiPriority="1" w:qFormat="1"/>
-    <w:lsdException w:name="Light Shading" w:uiPriority="60"/>
-    <w:lsdException w:name="Light List" w:uiPriority="61"/>
-    <w:lsdException w:name="Light Grid" w:uiPriority="62"/>
-    <w:lsdException w:name="Medium Shading 1" w:uiPriority="63"/>
-    <w:lsdException w:name="Medium Shading 2" w:uiPriority="64"/>
-    <w:lsdException w:name="Medium List 1" w:uiPriority="65"/>
-    <w:lsdException w:name="Medium List 2" w:uiPriority="66"/>
-    <w:lsdException w:name="Medium Grid 1" w:uiPriority="67"/>
-    <w:lsdException w:name="Medium Grid 2" w:uiPriority="68"/>
-    <w:lsdException w:name="Medium Grid 3" w:uiPriority="69"/>
-    <w:lsdException w:name="Dark List" w:uiPriority="70"/>
-    <w:lsdException w:name="Colorful Shading" w:uiPriority="71"/>
-    <w:lsdException w:name="Colorful List" w:uiPriority="72"/>
-    <w:lsdException w:name="Colorful Grid" w:uiPriority="73"/>
-    <w:lsdException w:name="Light Shading Accent 1" w:uiPriority="60"/>
-    <w:lsdException w:name="Light List Accent 1" w:uiPriority="61"/>
-    <w:lsdException w:name="Light Grid Accent 1" w:uiPriority="62"/>
-    <w:lsdException w:name="Medium Shading 1 Accent 1" w:uiPriority="63"/>
-    <w:lsdException w:name="Medium Shading 2 Accent 1" w:uiPriority="64"/>
-    <w:lsdException w:name="Medium List 1 Accent 1" w:uiPriority="65"/>
-    <w:lsdException w:name="Revision" w:semiHidden="1"/>
-    <w:lsdException w:name="List Paragraph" w:uiPriority="34" w:qFormat="1"/>
-    <w:lsdException w:name="Quote" w:uiPriority="29" w:qFormat="1"/>
-    <w:lsdException w:name="Intense Quote" w:uiPriority="30" w:qFormat="1"/>
-    <w:lsdException w:name="Medium List 2 Accent 1" w:uiPriority="66"/>
-    <w:lsdException w:name="Medium Grid 1 Accent 1" w:uiPriority="67"/>
-    <w:lsdException w:name="Medium Grid 2 Accent 1" w:uiPriority="68"/>
-    <w:lsdException w:name="Medium Grid 3 Accent 1" w:uiPriority="69"/>
-    <w:lsdException w:name="Dark List Accent 1" w:uiPriority="70"/>
-    <w:lsdException w:name="Colorful Shading Accent 1" w:uiPriority="71"/>
-    <w:lsdException w:name="Colorful List Accent 1" w:uiPriority="72"/>
-    <w:lsdException w:name="Colorful Grid Accent 1" w:uiPriority="73"/>
-    <w:lsdException w:name="Light Shading Accent 2" w:uiPriority="60"/>
-    <w:lsdException w:name="Light List Accent 2" w:uiPriority="61"/>
-    <w:lsdException w:name="Light Grid Accent 2" w:uiPriority="62"/>
-    <w:lsdException w:name="Medium Shading 1 Accent 2" w:uiPriority="63"/>
-    <w:lsdException w:name="Medium Shading 2 Accent 2" w:uiPriority="64"/>
-    <w:lsdException w:name="Medium List 1 Accent 2" w:uiPriority="65"/>
-    <w:lsdException w:name="Medium List 2 Accent 2" w:uiPriority="66"/>
-    <w:lsdException w:name="Medium Grid 1 Accent 2" w:uiPriority="67"/>
-    <w:lsdException w:name="Medium Grid 2 Accent 2" w:uiPriority="68"/>
-    <w:lsdException w:name="Medium Grid 3 Accent 2" w:uiPriority="69"/>
-    <w:lsdException w:name="Dark List Accent 2" w:uiPriority="70"/>
-    <w:lsdException w:name="Colorful Shading Accent 2" w:uiPriority="71"/>
-    <w:lsdException w:name="Colorful List Accent 2" w:uiPriority="72"/>
-    <w:lsdException w:name="Colorful Grid Accent 2" w:uiPriority="73"/>
-    <w:lsdException w:name="Light Shading Accent 3" w:uiPriority="60"/>
-    <w:lsdException w:name="Light List Accent 3" w:uiPriority="61"/>
-    <w:lsdException w:name="Light Grid Accent 3" w:uiPriority="62"/>
-    <w:lsdException w:name="Medium Shading 1 Accent 3" w:uiPriority="63"/>
-    <w:lsdException w:name="Medium Shading 2 Accent 3" w:uiPriority="64"/>
-    <w:lsdException w:name="Medium List 1 Accent 3" w:uiPriority="65"/>
-    <w:lsdException w:name="Medium List 2 Accent 3" w:uiPriority="66"/>
-    <w:lsdException w:name="Medium Grid 1 Accent 3" w:uiPriority="67"/>
-    <w:lsdException w:name="Medium Grid 2 Accent 3" w:uiPriority="68"/>
-    <w:lsdException w:name="Medium Grid 3 Accent 3" w:uiPriority="69"/>
-    <w:lsdException w:name="Dark List Accent 3" w:uiPriority="70"/>
-    <w:lsdException w:name="Colorful Shading Accent 3" w:uiPriority="71"/>
-    <w:lsdException w:name="Colorful List Accent 3" w:uiPriority="72"/>
-    <w:lsdException w:name="Colorful Grid Accent 3" w:uiPriority="73"/>
-    <w:lsdException w:name="Light Shading Accent 4" w:uiPriority="60"/>
-    <w:lsdException w:name="Light List Accent 4" w:uiPriority="61"/>
-    <w:lsdException w:name="Light Grid Accent 4" w:uiPriority="62"/>
-    <w:lsdException w:name="Medium Shading 1 Accent 4" w:uiPriority="63"/>
-    <w:lsdException w:name="Medium Shading 2 Accent 4" w:uiPriority="64"/>
-    <w:lsdException w:name="Medium List 1 Accent 4" w:uiPriority="65"/>
-    <w:lsdException w:name="Medium List 2 Accent 4" w:uiPriority="66"/>
-    <w:lsdException w:name="Medium Grid 1 Accent 4" w:uiPriority="67"/>
-    <w:lsdException w:name="Medium Grid 2 Accent 4" w:uiPriority="68"/>
-    <w:lsdException w:name="Medium Grid 3 Accent 4" w:uiPriority="69"/>
-    <w:lsdException w:name="Dark List Accent 4" w:uiPriority="70"/>
-    <w:lsdException w:name="Colorful Shading Accent 4" w:uiPriority="71"/>
-    <w:lsdException w:name="Colorful List Accent 4" w:uiPriority="72"/>
-    <w:lsdException w:name="Colorful Grid Accent 4" w:uiPriority="73"/>
-    <w:lsdException w:name="Light Shading Accent 5" w:uiPriority="60"/>
-    <w:lsdException w:name="Light List Accent 5" w:uiPriority="61"/>
-    <w:lsdException w:name="Light Grid Accent 5" w:uiPriority="62"/>
-    <w:lsdException w:name="Medium Shading 1 Accent 5" w:uiPriority="63"/>
-    <w:lsdException w:name="Medium Shading 2 Accent 5" w:uiPriority="64"/>
-    <w:lsdException w:name="Medium List 1 Accent 5" w:uiPriority="65"/>
-    <w:lsdException w:name="Medium List 2 Accent 5" w:uiPriority="66"/>
-    <w:lsdException w:name="Medium Grid 1 Accent 5" w:uiPriority="67"/>
-    <w:lsdException w:name="Medium Grid 2 Accent 5" w:uiPriority="68"/>
-    <w:lsdException w:name="Medium Grid 3 Accent 5" w:uiPriority="69"/>
-    <w:lsdException w:name="Dark List Accent 5" w:uiPriority="70"/>
-    <w:lsdException w:name="Colorful Shading Accent 5" w:uiPriority="71"/>
-    <w:lsdException w:name="Colorful List Accent 5" w:uiPriority="72"/>
-    <w:lsdException w:name="Colorful Grid Accent 5" w:uiPriority="73"/>
-    <w:lsdException w:name="Light Shading Accent 6" w:uiPriority="60"/>
-    <w:lsdException w:name="Light List Accent 6" w:uiPriority="61"/>
-    <w:lsdException w:name="Light Grid Accent 6" w:uiPriority="62"/>
-    <w:lsdException w:name="Medium Shading 1 Accent 6" w:uiPriority="63"/>
-    <w:lsdException w:name="Medium Shading 2 Accent 6" w:uiPriority="64"/>
-    <w:lsdException w:name="Medium List 1 Accent 6" w:uiPriority="65"/>
-    <w:lsdException w:name="Medium List 2 Accent 6" w:uiPriority="66"/>
-    <w:lsdException w:name="Medium Grid 1 Accent 6" w:uiPriority="67"/>
-    <w:lsdException w:name="Medium Grid 2 Accent 6" w:uiPriority="68"/>
-    <w:lsdException w:name="Medium Grid 3 Accent 6" w:uiPriority="69"/>
-    <w:lsdException w:name="Dark List Accent 6" w:uiPriority="70"/>
-    <w:lsdException w:name="Colorful Shading Accent 6" w:uiPriority="71"/>
-    <w:lsdException w:name="Colorful List Accent 6" w:uiPriority="72"/>
-    <w:lsdException w:name="Colorful Grid Accent 6" w:uiPriority="73"/>
-    <w:lsdException w:name="Subtle Emphasis" w:uiPriority="19" w:qFormat="1"/>
-    <w:lsdException w:name="Intense Emphasis" w:uiPriority="21" w:qFormat="1"/>
-    <w:lsdException w:name="Subtle Reference" w:uiPriority="31" w:qFormat="1"/>
-    <w:lsdException w:name="Intense Reference" w:uiPriority="32" w:qFormat="1"/>
-    <w:lsdException w:name="Book Title" w:uiPriority="33" w:qFormat="1"/>
-    <w:lsdException w:name="Bibliography" w:semiHidden="1" w:uiPriority="37" w:unhideWhenUsed="1"/>
-    <w:lsdException w:name="TOC Heading" w:semiHidden="1" w:uiPriority="39" w:unhideWhenUsed="1" w:qFormat="1"/>
-    <w:lsdException w:name="Plain Table 1" w:uiPriority="41"/>
-    <w:lsdException w:name="Plain Table 2" w:uiPriority="42"/>
-    <w:lsdException w:name="Plain Table 3" w:uiPriority="43"/>
-    <w:lsdException w:name="Plain Table 4" w:uiPriority="44"/>
-    <w:lsdException w:name="Plain Table 5" w:uiPriority="45"/>
-    <w:lsdException w:name="Grid Table Light" w:uiPriority="40"/>
-    <w:lsdException w:name="Grid Table 1 Light" w:uiPriority="46"/>
-    <w:lsdException w:name="Grid Table 2" w:uiPriority="47"/>
-    <w:lsdException w:name="Grid Table 3" w:uiPriority="48"/>
-    <w:lsdException w:name="Grid Table 4" w:uiPriority="49"/>
-    <w:lsdException w:name="Grid Table 5 Dark" w:uiPriority="50"/>
-    <w:lsdException w:name="Grid Table 6 Colorful" w:uiPriority="51"/>
-    <w:lsdException w:name="Grid Table 7 Colorful" w:uiPriority="52"/>
-    <w:lsdException w:name="Grid Table 1 Light Accent 1" w:uiPriority="46"/>
-    <w:lsdException w:name="Grid Table 2 Accent 1" w:uiPriority="47"/>
-    <w:lsdException w:name="Grid Table 3 Accent 1" w:uiPriority="48"/>
-    <w:lsdException w:name="Grid Table 4 Accent 1" w:uiPriority="49"/>
-    <w:lsdException w:name="Grid Table 5 Dark Accent 1" w:uiPriority="50"/>
-    <w:lsdException w:name="Grid Table 6 Colorful Accent 1" w:uiPriority="51"/>
-    <w:lsdException w:name="Grid Table 7 Colorful Accent 1" w:uiPriority="52"/>
-    <w:lsdException w:name="Grid Table 1 Light Accent 2" w:uiPriority="46"/>
-    <w:lsdException w:name="Grid Table 2 Accent 2" w:uiPriority="47"/>
-    <w:lsdException w:name="Grid Table 3 Accent 2" w:uiPriority="48"/>
-    <w:lsdException w:name="Grid Table 4 Accent 2" w:uiPriority="49"/>
-    <w:lsdException w:name="Grid Table 5 Dark Accent 2" w:uiPriority="50"/>
-    <w:lsdException w:name="Grid Table 6 Colorful Accent 2" w:uiPriority="51"/>
-    <w:lsdException w:name="Grid Table 7 Colorful Accent 2" w:uiPriority="52"/>
-    <w:lsdException w:name="Grid Table 1 Light Accent 3" w:uiPriority="46"/>
-    <w:lsdException w:name="Grid Table 2 Accent 3" w:uiPriority="47"/>
-    <w:lsdException w:name="Grid Table 3 Accent 3" w:uiPriority="48"/>
-    <w:lsdException w:name="Grid Table 4 Accent 3" w:uiPriority="49"/>
-    <w:lsdException w:name="Grid Table 5 Dark Accent 3" w:uiPriority="50"/>
-    <w:lsdException w:name="Grid Table 6 Colorful Accent 3" w:uiPriority="51"/>
-    <w:lsdException w:name="Grid Table 7 Colorful Accent 3" w:uiPriority="52"/>
-    <w:lsdException w:name="Grid Table 1 Light Accent 4" w:uiPriority="46"/>
-    <w:lsdException w:name="Grid Table 2 Accent 4" w:uiPriority="47"/>
-    <w:lsdException w:name="Grid Table 3 Accent 4" w:uiPriority="48"/>
-    <w:lsdException w:name="Grid Table 4 Accent 4" w:uiPriority="49"/>
-    <w:lsdException w:name="Grid Table 5 Dark Accent 4" w:uiPriority="50"/>
-    <w:lsdException w:name="Grid Table 6 Colorful Accent 4" w:uiPriority="51"/>
-    <w:lsdException w:name="Grid Table 7 Colorful Accent 4" w:uiPriority="52"/>
-    <w:lsdException w:name="Grid Table 1 Light Accent 5" w:uiPriority="46"/>
-    <w:lsdException w:name="Grid Table 2 Accent 5" w:uiPriority="47"/>
-    <w:lsdException w:name="Grid Table 3 Accent 5" w:uiPriority="48"/>
-    <w:lsdException w:name="Grid Table 4 Accent 5" w:uiPriority="49"/>
-    <w:lsdException w:name="Grid Table 5 Dark Accent 5" w:uiPriority="50"/>
-    <w:lsdException w:name="Grid Table 6 Colorful Accent 5" w:uiPriority="51"/>
-    <w:lsdException w:name="Grid Table 7 Colorful Accent 5" w:uiPriority="52"/>
-    <w:lsdException w:name="Grid Table 1 Light Accent 6" w:uiPriority="46"/>
-    <w:lsdException w:name="Grid Table 2 Accent 6" w:uiPriority="47"/>
-    <w:lsdException w:name="Grid Table 3 Accent 6" w:uiPriority="48"/>
-    <w:lsdException w:name="Grid Table 4 Accent 6" w:uiPriority="49"/>
-    <w:lsdException w:name="Grid Table 5 Dark Accent 6" w:uiPriority="50"/>
-    <w:lsdException w:name="Grid Table 6 Colorful Accent 6" w:uiPriority="51"/>
-    <w:lsdException w:name="Grid Table 7 Colorful Accent 6" w:uiPriority="52"/>
-    <w:lsdException w:name="List Table 1 Light" w:uiPriority="46"/>
-    <w:lsdException w:name="List Table 2" w:uiPriority="47"/>
-    <w:lsdException w:name="List Table 3" w:uiPriority="48"/>
-    <w:lsdException w:name="List Table 4" w:uiPriority="49"/>
-    <w:lsdException w:name="List Table 5 Dark" w:uiPriority="50"/>
-    <w:lsdException w:name="List Table 6 Colorful" w:uiPriority="51"/>
-    <w:lsdException w:name="List Table 7 Colorful" w:uiPriority="52"/>
-    <w:lsdException w:name="List Table 1 Light Accent 1" w:uiPriority="46"/>
-    <w:lsdException w:name="List Table 2 Accent 1" w:uiPriority="47"/>
-    <w:lsdException w:name="List Table 3 Accent 1" w:uiPriority="48"/>
-    <w:lsdException w:name="List Table 4 Accent 1" w:uiPriority="49"/>
-    <w:lsdException w:name="List Table 5 Dark Accent 1" w:uiPriority="50"/>
-    <w:lsdException w:name="List Table 6 Colorful Accent 1" w:uiPriority="51"/>
-    <w:lsdException w:name="List Table 7 Colorful Accent 1" w:uiPriority="52"/>
-    <w:lsdException w:name="List Table 1 Light Accent 2" w:uiPriority="46"/>
-    <w:lsdException w:name="List Table 2 Accent 2" w:uiPriority="47"/>
-    <w:lsdException w:name="List Table 3 Accent 2" w:uiPriority="48"/>
-    <w:lsdException w:name="List Table 4 Accent 2" w:uiPriority="49"/>
-    <w:lsdException w:name="List Table 5 Dark Accent 2" w:uiPriority="50"/>
-    <w:lsdException w:name="List Table 6 Colorful Accent 2" w:uiPriority="51"/>
-    <w:lsdException w:name="List Table 7 Colorful Accent 2" w:uiPriority="52"/>
-    <w:lsdException w:name="List Table 1 Light Accent 3" w:uiPriority="46"/>
-    <w:lsdException w:name="List Table 2 Accent 3" w:uiPriority="47"/>
-    <w:lsdException w:name="List Table 3 Accent 3" w:uiPriority="48"/>
-    <w:lsdException w:name="List Table 4 Accent 3" w:uiPriority="49"/>
-    <w:lsdException w:name="List Table 5 Dark Accent 3" w:uiPriority="50"/>
-    <w:lsdException w:name="List Table 6 Colorful Accent 3" w:uiPriority="51"/>
-    <w:lsdException w:name="List Table 7 Colorful Accent 3" w:uiPriority="52"/>
-    <w:lsdException w:name="List Table 1 Light Accent 4" w:uiPriority="46"/>
-    <w:lsdException w:name="List Table 2 Accent 4" w:uiPriority="47"/>
-    <w:lsdException w:name="List Table 3 Accent 4" w:uiPriority="48"/>
-    <w:lsdException w:name="List Table 4 Accent 4" w:uiPriority="49"/>
-    <w:lsdException w:name="List Table 5 Dark Accent 4" w:uiPriority="50"/>
-    <w:lsdException w:name="List Table 6 Colorful Accent 4" w:uiPriority="51"/>
-    <w:lsdException w:name="List Table 7 Colorful Accent 4" w:uiPriority="52"/>
-    <w:lsdException w:name="List Table 1 Light Accent 5" w:uiPriority="46"/>
-    <w:lsdException w:name="List Table 2 Accent 5" w:uiPriority="47"/>
-    <w:lsdException w:name="List Table 3 Accent 5" w:uiPriority="48"/>
-    <w:lsdException w:name="List Table 4 Accent 5" w:uiPriority="49"/>
-    <w:lsdException w:name="List Table 5 Dark Accent 5" w:uiPriority="50"/>
-    <w:lsdException w:name="List Table 6 Colorful Accent 5" w:uiPriority="51"/>
-    <w:lsdException w:name="List Table 7 Colorful Accent 5" w:uiPriority="52"/>
-    <w:lsdException w:name="List Table 1 Light Accent 6" w:uiPriority="46"/>
-    <w:lsdException w:name="List Table 2 Accent 6" w:uiPriority="47"/>
-    <w:lsdException w:name="List Table 3 Accent 6" w:uiPriority="48"/>
-    <w:lsdException w:name="List Table 4 Accent 6" w:uiPriority="49"/>
-    <w:lsdException w:name="List Table 5 Dark Accent 6" w:uiPriority="50"/>
-    <w:lsdException w:name="List Table 6 Colorful Accent 6" w:uiPriority="51"/>
-    <w:lsdException w:name="List Table 7 Colorful Accent 6" w:uiPriority="52"/>
-    <w:lsdException w:name="Mention" w:semiHidden="1" w:unhideWhenUsed="1"/>
-    <w:lsdException w:name="Smart Hyperlink" w:semiHidden="1" w:unhideWhenUsed="1"/>
-    <w:lsdException w:name="Hashtag" w:semiHidden="1" w:unhideWhenUsed="1"/>
-    <w:lsdException w:name="Unresolved Mention" w:semiHidden="1" w:unhideWhenUsed="1"/>
+  <w:latentStyles w:defLockedState="0" w:defUIPriority="99" w:defSemiHidden="1" w:defUnhideWhenUsed="1" w:defQFormat="0" w:count="267">
+    <w:lsdException w:name="Normal" w:semiHidden="0" w:uiPriority="0" w:unhideWhenUsed="0" w:qFormat="1"/>
+    <w:lsdException w:name="heading 1" w:semiHidden="0" w:uiPriority="9" w:unhideWhenUsed="0" w:qFormat="1"/>
+    <w:lsdException w:name="heading 2" w:uiPriority="9" w:qFormat="1"/>
+    <w:lsdException w:name="heading 3" w:uiPriority="9" w:qFormat="1"/>
+    <w:lsdException w:name="heading 4" w:uiPriority="9" w:qFormat="1"/>
+    <w:lsdException w:name="heading 5" w:uiPriority="9" w:qFormat="1"/>
+    <w:lsdException w:name="heading 6" w:uiPriority="9" w:qFormat="1"/>
+    <w:lsdException w:name="heading 7" w:uiPriority="9" w:qFormat="1"/>
+    <w:lsdException w:name="heading 8" w:uiPriority="9" w:qFormat="1"/>
+    <w:lsdException w:name="heading 9" w:uiPriority="9" w:qFormat="1"/>
+    <w:lsdException w:name="toc 1" w:uiPriority="39"/>
+    <w:lsdException w:name="toc 2" w:uiPriority="39"/>
+    <w:lsdException w:name="toc 3" w:uiPriority="39"/>
+    <w:lsdException w:name="toc 4" w:uiPriority="39"/>
+    <w:lsdException w:name="toc 5" w:uiPriority="39"/>
+    <w:lsdException w:name="toc 6" w:uiPriority="39"/>
+    <w:lsdException w:name="toc 7" w:uiPriority="39"/>
+    <w:lsdException w:name="toc 8" w:uiPriority="39"/>
+    <w:lsdException w:name="toc 9" w:uiPriority="39"/>
+    <w:lsdException w:name="caption" w:uiPriority="35" w:qFormat="1"/>
+    <w:lsdException w:name="Title" w:semiHidden="0" w:uiPriority="10" w:unhideWhenUsed="0" w:qFormat="1"/>
+    <w:lsdException w:name="Default Paragraph Font" w:uiPriority="1"/>
+    <w:lsdException w:name="Subtitle" w:semiHidden="0" w:uiPriority="11" w:unhideWhenUsed="0" w:qFormat="1"/>
+    <w:lsdException w:name="Strong" w:semiHidden="0" w:uiPriority="22" w:unhideWhenUsed="0" w:qFormat="1"/>
+    <w:lsdException w:name="Emphasis" w:semiHidden="0" w:uiPriority="20" w:unhideWhenUsed="0" w:qFormat="1"/>
+    <w:lsdException w:name="Table Grid" w:semiHidden="0" w:uiPriority="39" w:unhideWhenUsed="0"/>
+    <w:lsdException w:name="Placeholder Text" w:unhideWhenUsed="0"/>
+    <w:lsdException w:name="No Spacing" w:semiHidden="0" w:uiPriority="1" w:unhideWhenUsed="0" w:qFormat="1"/>
+    <w:lsdException w:name="Light Shading" w:semiHidden="0" w:uiPriority="60" w:unhideWhenUsed="0"/>
+    <w:lsdException w:name="Light List" w:semiHidden="0" w:uiPriority="61" w:unhideWhenUsed="0"/>
+    <w:lsdException w:name="Light Grid" w:semiHidden="0" w:uiPriority="62" w:unhideWhenUsed="0"/>
+    <w:lsdException w:name="Medium Shading 1" w:semiHidden="0" w:uiPriority="63" w:unhideWhenUsed="0"/>
+    <w:lsdException w:name="Medium Shading 2" w:semiHidden="0" w:uiPriority="64" w:unhideWhenUsed="0"/>
+    <w:lsdException w:name="Medium List 1" w:semiHidden="0" w:uiPriority="65" w:unhideWhenUsed="0"/>
+    <w:lsdException w:name="Medium List 2" w:semiHidden="0" w:uiPriority="66" w:unhideWhenUsed="0"/>
+    <w:lsdException w:name="Medium Grid 1" w:semiHidden="0" w:uiPriority="67" w:unhideWhenUsed="0"/>
+    <w:lsdException w:name="Medium Grid 2" w:semiHidden="0" w:uiPriority="68" w:unhideWhenUsed="0"/>
+    <w:lsdException w:name="Medium Grid 3" w:semiHidden="0" w:uiPriority="69" w:unhideWhenUsed="0"/>
+    <w:lsdException w:name="Dark List" w:semiHidden="0" w:uiPriority="70" w:unhideWhenUsed="0"/>
+    <w:lsdException w:name="Colorful Shading" w:semiHidden="0" w:uiPriority="71" w:unhideWhenUsed="0"/>
+    <w:lsdException w:name="Colorful List" w:semiHidden="0" w:uiPriority="72" w:unhideWhenUsed="0"/>
+    <w:lsdException w:name="Colorful Grid" w:semiHidden="0" w:uiPriority="73" w:unhideWhenUsed="0"/>
+    <w:lsdException w:name="Light Shading Accent 1" w:semiHidden="0" w:uiPriority="60" w:unhideWhenUsed="0"/>
+    <w:lsdException w:name="Light List Accent 1" w:semiHidden="0" w:uiPriority="61" w:unhideWhenUsed="0"/>
+    <w:lsdException w:name="Light Grid Accent 1" w:semiHidden="0" w:uiPriority="62" w:unhideWhenUsed="0"/>
+    <w:lsdException w:name="Medium Shading 1 Accent 1" w:semiHidden="0" w:uiPriority="63" w:unhideWhenUsed="0"/>
+    <w:lsdException w:name="Medium Shading 2 Accent 1" w:semiHidden="0" w:uiPriority="64" w:unhideWhenUsed="0"/>
+    <w:lsdException w:name="Medium List 1 Accent 1" w:semiHidden="0" w:uiPriority="65" w:unhideWhenUsed="0"/>
+    <w:lsdException w:name="Revision" w:unhideWhenUsed="0"/>
+    <w:lsdException w:name="List Paragraph" w:semiHidden="0" w:uiPriority="34" w:unhideWhenUsed="0" w:qFormat="1"/>
+    <w:lsdException w:name="Quote" w:semiHidden="0" w:uiPriority="29" w:unhideWhenUsed="0" w:qFormat="1"/>
+    <w:lsdException w:name="Intense Quote" w:semiHidden="0" w:uiPriority="30" w:unhideWhenUsed="0" w:qFormat="1"/>
+    <w:lsdException w:name="Medium List 2 Accent 1" w:semiHidden="0" w:uiPriority="66" w:unhideWhenUsed="0"/>
+    <w:lsdException w:name="Medium Grid 1 Accent 1" w:semiHidden="0" w:uiPriority="67" w:unhideWhenUsed="0"/>
+    <w:lsdException w:name="Medium Grid 2 Accent 1" w:semiHidden="0" w:uiPriority="68" w:unhideWhenUsed="0"/>
+    <w:lsdException w:name="Medium Grid 3 Accent 1" w:semiHidden="0" w:uiPriority="69" w:unhideWhenUsed="0"/>
+    <w:lsdException w:name="Dark List Accent 1" w:semiHidden="0" w:uiPriority="70" w:unhideWhenUsed="0"/>
+    <w:lsdException w:name="Colorful Shading Accent 1" w:semiHidden="0" w:uiPriority="71" w:unhideWhenUsed="0"/>
+    <w:lsdException w:name="Colorful List Accent 1" w:semiHidden="0" w:uiPriority="72" w:unhideWhenUsed="0"/>
+    <w:lsdException w:name="Colorful Grid Accent 1" w:semiHidden="0" w:uiPriority="73" w:unhideWhenUsed="0"/>
+    <w:lsdException w:name="Light Shading Accent 2" w:semiHidden="0" w:uiPriority="60" w:unhideWhenUsed="0"/>
+    <w:lsdException w:name="Light List Accent 2" w:semiHidden="0" w:uiPriority="61" w:unhideWhenUsed="0"/>
+    <w:lsdException w:name="Light Grid Accent 2" w:semiHidden="0" w:uiPriority="62" w:unhideWhenUsed="0"/>
+    <w:lsdException w:name="Medium Shading 1 Accent 2" w:semiHidden="0" w:uiPriority="63" w:unhideWhenUsed="0"/>
+    <w:lsdException w:name="Medium Shading 2 Accent 2" w:semiHidden="0" w:uiPriority="64" w:unhideWhenUsed="0"/>
+    <w:lsdException w:name="Medium List 1 Accent 2" w:semiHidden="0" w:uiPriority="65" w:unhideWhenUsed="0"/>
+    <w:lsdException w:name="Medium List 2 Accent 2" w:semiHidden="0" w:uiPriority="66" w:unhideWhenUsed="0"/>
+    <w:lsdException w:name="Medium Grid 1 Accent 2" w:semiHidden="0" w:uiPriority="67" w:unhideWhenUsed="0"/>
+    <w:lsdException w:name="Medium Grid 2 Accent 2" w:semiHidden="0" w:uiPriority="68" w:unhideWhenUsed="0"/>
+    <w:lsdException w:name="Medium Grid 3 Accent 2" w:semiHidden="0" w:uiPriority="69" w:unhideWhenUsed="0"/>
+    <w:lsdException w:name="Dark List Accent 2" w:semiHidden="0" w:uiPriority="70" w:unhideWhenUsed="0"/>
+    <w:lsdException w:name="Colorful Shading Accent 2" w:semiHidden="0" w:uiPriority="71" w:unhideWhenUsed="0"/>
+    <w:lsdException w:name="Colorful List Accent 2" w:semiHidden="0" w:uiPriority="72" w:unhideWhenUsed="0"/>
+    <w:lsdException w:name="Colorful Grid Accent 2" w:semiHidden="0" w:uiPriority="73" w:unhideWhenUsed="0"/>
+    <w:lsdException w:name="Light Shading Accent 3" w:semiHidden="0" w:uiPriority="60" w:unhideWhenUsed="0"/>
+    <w:lsdException w:name="Light List Accent 3" w:semiHidden="0" w:uiPriority="61" w:unhideWhenUsed="0"/>
+    <w:lsdException w:name="Light Grid Accent 3" w:semiHidden="0" w:uiPriority="62" w:unhideWhenUsed="0"/>
+    <w:lsdException w:name="Medium Shading 1 Accent 3" w:semiHidden="0" w:uiPriority="63" w:unhideWhenUsed="0"/>
+    <w:lsdException w:name="Medium Shading 2 Accent 3" w:semiHidden="0" w:uiPriority="64" w:unhideWhenUsed="0"/>
+    <w:lsdException w:name="Medium List 1 Accent 3" w:semiHidden="0" w:uiPriority="65" w:unhideWhenUsed="0"/>
+    <w:lsdException w:name="Medium List 2 Accent 3" w:semiHidden="0" w:uiPriority="66" w:unhideWhenUsed="0"/>
+    <w:lsdException w:name="Medium Grid 1 Accent 3" w:semiHidden="0" w:uiPriority="67" w:unhideWhenUsed="0"/>
+    <w:lsdException w:name="Medium Grid 2 Accent 3" w:semiHidden="0" w:uiPriority="68" w:unhideWhenUsed="0"/>
+    <w:lsdException w:name="Medium Grid 3 Accent 3" w:semiHidden="0" w:uiPriority="69" w:unhideWhenUsed="0"/>
+    <w:lsdException w:name="Dark List Accent 3" w:semiHidden="0" w:uiPriority="70" w:unhideWhenUsed="0"/>
+    <w:lsdException w:name="Colorful Shading Accent 3" w:semiHidden="0" w:uiPriority="71" w:unhideWhenUsed="0"/>
+    <w:lsdException w:name="Colorful List Accent 3" w:semiHidden="0" w:uiPriority="72" w:unhideWhenUsed="0"/>
+    <w:lsdException w:name="Colorful Grid Accent 3" w:semiHidden="0" w:uiPriority="73" w:unhideWhenUsed="0"/>
+    <w:lsdException w:name="Light Shading Accent 4" w:semiHidden="0" w:uiPriority="60" w:unhideWhenUsed="0"/>
+    <w:lsdException w:name="Light List Accent 4" w:semiHidden="0" w:uiPriority="61" w:unhideWhenUsed="0"/>
+    <w:lsdException w:name="Light Grid Accent 4" w:semiHidden="0" w:uiPriority="62" w:unhideWhenUsed="0"/>
+    <w:lsdException w:name="Medium Shading 1 Accent 4" w:semiHidden="0" w:uiPriority="63" w:unhideWhenUsed="0"/>
+    <w:lsdException w:name="Medium Shading 2 Accent 4" w:semiHidden="0" w:uiPriority="64" w:unhideWhenUsed="0"/>
+    <w:lsdException w:name="Medium List 1 Accent 4" w:semiHidden="0" w:uiPriority="65" w:unhideWhenUsed="0"/>
+    <w:lsdException w:name="Medium List 2 Accent 4" w:semiHidden="0" w:uiPriority="66" w:unhideWhenUsed="0"/>
+    <w:lsdException w:name="Medium Grid 1 Accent 4" w:semiHidden="0" w:uiPriority="67" w:unhideWhenUsed="0"/>
+    <w:lsdException w:name="Medium Grid 2 Accent 4" w:semiHidden="0" w:uiPriority="68" w:unhideWhenUsed="0"/>
+    <w:lsdException w:name="Medium Grid 3 Accent 4" w:semiHidden="0" w:uiPriority="69" w:unhideWhenUsed="0"/>
+    <w:lsdException w:name="Dark List Accent 4" w:semiHidden="0" w:uiPriority="70" w:unhideWhenUsed="0"/>
+    <w:lsdException w:name="Colorful Shading Accent 4" w:semiHidden="0" w:uiPriority="71" w:unhideWhenUsed="0"/>
+    <w:lsdException w:name="Colorful List Accent 4" w:semiHidden="0" w:uiPriority="72" w:unhideWhenUsed="0"/>
+    <w:lsdException w:name="Colorful Grid Accent 4" w:semiHidden="0" w:uiPriority="73" w:unhideWhenUsed="0"/>
+    <w:lsdException w:name="Light Shading Accent 5" w:semiHidden="0" w:uiPriority="60" w:unhideWhenUsed="0"/>
+    <w:lsdException w:name="Light List Accent 5" w:semiHidden="0" w:uiPriority="61" w:unhideWhenUsed="0"/>
+    <w:lsdException w:name="Light Grid Accent 5" w:semiHidden="0" w:uiPriority="62" w:unhideWhenUsed="0"/>
+    <w:lsdException w:name="Medium Shading 1 Accent 5" w:semiHidden="0" w:uiPriority="63" w:unhideWhenUsed="0"/>
+    <w:lsdException w:name="Medium Shading 2 Accent 5" w:semiHidden="0" w:uiPriority="64" w:unhideWhenUsed="0"/>
+    <w:lsdException w:name="Medium List 1 Accent 5" w:semiHidden="0" w:uiPriority="65" w:unhideWhenUsed="0"/>
+    <w:lsdException w:name="Medium List 2 Accent 5" w:semiHidden="0" w:uiPriority="66" w:unhideWhenUsed="0"/>
+    <w:lsdException w:name="Medium Grid 1 Accent 5" w:semiHidden="0" w:uiPriority="67" w:unhideWhenUsed="0"/>
+    <w:lsdException w:name="Medium Grid 2 Accent 5" w:semiHidden="0" w:uiPriority="68" w:unhideWhenUsed="0"/>
+    <w:lsdException w:name="Medium Grid 3 Accent 5" w:semiHidden="0" w:uiPriority="69" w:unhideWhenUsed="0"/>
+    <w:lsdException w:name="Dark List Accent 5" w:semiHidden="0" w:uiPriority="70" w:unhideWhenUsed="0"/>
+    <w:lsdException w:name="Colorful Shading Accent 5" w:semiHidden="0" w:uiPriority="71" w:unhideWhenUsed="0"/>
+    <w:lsdException w:name="Colorful List Accent 5" w:semiHidden="0" w:uiPriority="72" w:unhideWhenUsed="0"/>
+    <w:lsdException w:name="Colorful Grid Accent 5" w:semiHidden="0" w:uiPriority="73" w:unhideWhenUsed="0"/>
+    <w:lsdException w:name="Light Shading Accent 6" w:semiHidden="0" w:uiPriority="60" w:unhideWhenUsed="0"/>
+    <w:lsdException w:name="Light List Accent 6" w:semiHidden="0" w:uiPriority="61" w:unhideWhenUsed="0"/>
+    <w:lsdException w:name="Light Grid Accent 6" w:semiHidden="0" w:uiPriority="62" w:unhideWhenUsed="0"/>
+    <w:lsdException w:name="Medium Shading 1 Accent 6" w:semiHidden="0" w:uiPriority="63" w:unhideWhenUsed="0"/>
+    <w:lsdException w:name="Medium Shading 2 Accent 6" w:semiHidden="0" w:uiPriority="64" w:unhideWhenUsed="0"/>
+    <w:lsdException w:name="Medium List 1 Accent 6" w:semiHidden="0" w:uiPriority="65" w:unhideWhenUsed="0"/>
+    <w:lsdException w:name="Medium List 2 Accent 6" w:semiHidden="0" w:uiPriority="66" w:unhideWhenUsed="0"/>
+    <w:lsdException w:name="Medium Grid 1 Accent 6" w:semiHidden="0" w:uiPriority="67" w:unhideWhenUsed="0"/>
+    <w:lsdException w:name="Medium Grid 2 Accent 6" w:semiHidden="0" w:uiPriority="68" w:unhideWhenUsed="0"/>
+    <w:lsdException w:name="Medium Grid 3 Accent 6" w:semiHidden="0" w:uiPriority="69" w:unhideWhenUsed="0"/>
+    <w:lsdException w:name="Dark List Accent 6" w:semiHidden="0" w:uiPriority="70" w:unhideWhenUsed="0"/>
+    <w:lsdException w:name="Colorful Shading Accent 6" w:semiHidden="0" w:uiPriority="71" w:unhideWhenUsed="0"/>
+    <w:lsdException w:name="Colorful List Accent 6" w:semiHidden="0" w:uiPriority="72" w:unhideWhenUsed="0"/>
+    <w:lsdException w:name="Colorful Grid Accent 6" w:semiHidden="0" w:uiPriority="73" w:unhideWhenUsed="0"/>
+    <w:lsdException w:name="Subtle Emphasis" w:semiHidden="0" w:uiPriority="19" w:unhideWhenUsed="0" w:qFormat="1"/>
+    <w:lsdException w:name="Intense Emphasis" w:semiHidden="0" w:uiPriority="21" w:unhideWhenUsed="0" w:qFormat="1"/>
+    <w:lsdException w:name="Subtle Reference" w:semiHidden="0" w:uiPriority="31" w:unhideWhenUsed="0" w:qFormat="1"/>
+    <w:lsdException w:name="Intense Reference" w:semiHidden="0" w:uiPriority="32" w:unhideWhenUsed="0" w:qFormat="1"/>
+    <w:lsdException w:name="Book Title" w:semiHidden="0" w:uiPriority="33" w:unhideWhenUsed="0" w:qFormat="1"/>
+    <w:lsdException w:name="Bibliography" w:uiPriority="37"/>
+    <w:lsdException w:name="TOC Heading" w:uiPriority="39" w:qFormat="1"/>
   </w:latentStyles>
   <w:style w:type="paragraph" w:default="1" w:styleId="Normal">
     <w:name w:val="Normal"/>
@@ -9182,6 +9119,7 @@
   <w:style w:type="character" w:default="1" w:styleId="DefaultParagraphFont">
     <w:name w:val="Default Paragraph Font"/>
     <w:uiPriority w:val="1"/>
+    <w:semiHidden/>
     <w:unhideWhenUsed/>
   </w:style>
   <w:style w:type="table" w:default="1" w:styleId="TableNormal">
@@ -9571,6 +9509,845 @@
       <w:rFonts w:ascii="Times New Roman" w:eastAsia="Times New Roman" w:hAnsi="Times New Roman" w:cs="Times New Roman"/>
     </w:rPr>
   </w:style>
+  <w:style w:type="paragraph" w:styleId="BalloonText">
+    <w:name w:val="Balloon Text"/>
+    <w:basedOn w:val="Normal"/>
+    <w:link w:val="BalloonTextChar"/>
+    <w:uiPriority w:val="99"/>
+    <w:semiHidden/>
+    <w:unhideWhenUsed/>
+    <w:rsid w:val="00102E01"/>
+    <w:rPr>
+      <w:rFonts w:ascii="Tahoma" w:hAnsi="Tahoma" w:cs="Tahoma"/>
+      <w:sz w:val="16"/>
+      <w:szCs w:val="16"/>
+    </w:rPr>
+  </w:style>
+  <w:style w:type="character" w:customStyle="1" w:styleId="BalloonTextChar">
+    <w:name w:val="Balloon Text Char"/>
+    <w:basedOn w:val="DefaultParagraphFont"/>
+    <w:link w:val="BalloonText"/>
+    <w:uiPriority w:val="99"/>
+    <w:semiHidden/>
+    <w:rsid w:val="00102E01"/>
+    <w:rPr>
+      <w:rFonts w:ascii="Tahoma" w:hAnsi="Tahoma" w:cs="Tahoma"/>
+      <w:sz w:val="16"/>
+      <w:szCs w:val="16"/>
+    </w:rPr>
+  </w:style>
+</w:styles>
+</file>
+
+<file path=word/stylesWithEffects.xml><?xml version="1.0" encoding="utf-8"?>
+<w:styles xmlns:wpc="http://schemas.microsoft.com/office/word/2010/wordprocessingCanvas" xmlns:mc="http://schemas.openxmlformats.org/markup-compatibility/2006" xmlns:o="urn:schemas-microsoft-com:office:office" xmlns:r="http://schemas.openxmlformats.org/officeDocument/2006/relationships" xmlns:m="http://schemas.openxmlformats.org/officeDocument/2006/math" xmlns:v="urn:schemas-microsoft-com:vml" xmlns:wp14="http://schemas.microsoft.com/office/word/2010/wordprocessingDrawing" xmlns:wp="http://schemas.openxmlformats.org/drawingml/2006/wordprocessingDrawing" xmlns:w10="urn:schemas-microsoft-com:office:word" xmlns:w="http://schemas.openxmlformats.org/wordprocessingml/2006/main" xmlns:w14="http://schemas.microsoft.com/office/word/2010/wordml" xmlns:wpg="http://schemas.microsoft.com/office/word/2010/wordprocessingGroup" xmlns:wpi="http://schemas.microsoft.com/office/word/2010/wordprocessingInk" xmlns:wne="http://schemas.microsoft.com/office/word/2006/wordml" xmlns:wps="http://schemas.microsoft.com/office/word/2010/wordprocessingShape" mc:Ignorable="w14 wp14">
+  <w:docDefaults>
+    <w:rPrDefault>
+      <w:rPr>
+        <w:rFonts w:asciiTheme="minorHAnsi" w:eastAsiaTheme="minorHAnsi" w:hAnsiTheme="minorHAnsi" w:cstheme="minorBidi"/>
+        <w:sz w:val="24"/>
+        <w:szCs w:val="24"/>
+        <w:lang w:val="en-SG" w:eastAsia="en-US" w:bidi="ar-SA"/>
+      </w:rPr>
+    </w:rPrDefault>
+    <w:pPrDefault/>
+  </w:docDefaults>
+  <w:latentStyles w:defLockedState="0" w:defUIPriority="99" w:defSemiHidden="1" w:defUnhideWhenUsed="1" w:defQFormat="0" w:count="267">
+    <w:lsdException w:name="Normal" w:semiHidden="0" w:uiPriority="0" w:unhideWhenUsed="0" w:qFormat="1"/>
+    <w:lsdException w:name="heading 1" w:semiHidden="0" w:uiPriority="9" w:unhideWhenUsed="0" w:qFormat="1"/>
+    <w:lsdException w:name="heading 2" w:uiPriority="9" w:qFormat="1"/>
+    <w:lsdException w:name="heading 3" w:uiPriority="9" w:qFormat="1"/>
+    <w:lsdException w:name="heading 4" w:uiPriority="9" w:qFormat="1"/>
+    <w:lsdException w:name="heading 5" w:uiPriority="9" w:qFormat="1"/>
+    <w:lsdException w:name="heading 6" w:uiPriority="9" w:qFormat="1"/>
+    <w:lsdException w:name="heading 7" w:uiPriority="9" w:qFormat="1"/>
+    <w:lsdException w:name="heading 8" w:uiPriority="9" w:qFormat="1"/>
+    <w:lsdException w:name="heading 9" w:uiPriority="9" w:qFormat="1"/>
+    <w:lsdException w:name="toc 1" w:uiPriority="39"/>
+    <w:lsdException w:name="toc 2" w:uiPriority="39"/>
+    <w:lsdException w:name="toc 3" w:uiPriority="39"/>
+    <w:lsdException w:name="toc 4" w:uiPriority="39"/>
+    <w:lsdException w:name="toc 5" w:uiPriority="39"/>
+    <w:lsdException w:name="toc 6" w:uiPriority="39"/>
+    <w:lsdException w:name="toc 7" w:uiPriority="39"/>
+    <w:lsdException w:name="toc 8" w:uiPriority="39"/>
+    <w:lsdException w:name="toc 9" w:uiPriority="39"/>
+    <w:lsdException w:name="caption" w:uiPriority="35" w:qFormat="1"/>
+    <w:lsdException w:name="Title" w:semiHidden="0" w:uiPriority="10" w:unhideWhenUsed="0" w:qFormat="1"/>
+    <w:lsdException w:name="Default Paragraph Font" w:uiPriority="1"/>
+    <w:lsdException w:name="Subtitle" w:semiHidden="0" w:uiPriority="11" w:unhideWhenUsed="0" w:qFormat="1"/>
+    <w:lsdException w:name="Strong" w:semiHidden="0" w:uiPriority="22" w:unhideWhenUsed="0" w:qFormat="1"/>
+    <w:lsdException w:name="Emphasis" w:semiHidden="0" w:uiPriority="20" w:unhideWhenUsed="0" w:qFormat="1"/>
+    <w:lsdException w:name="Table Grid" w:semiHidden="0" w:uiPriority="39" w:unhideWhenUsed="0"/>
+    <w:lsdException w:name="Placeholder Text" w:unhideWhenUsed="0"/>
+    <w:lsdException w:name="No Spacing" w:semiHidden="0" w:uiPriority="1" w:unhideWhenUsed="0" w:qFormat="1"/>
+    <w:lsdException w:name="Light Shading" w:semiHidden="0" w:uiPriority="60" w:unhideWhenUsed="0"/>
+    <w:lsdException w:name="Light List" w:semiHidden="0" w:uiPriority="61" w:unhideWhenUsed="0"/>
+    <w:lsdException w:name="Light Grid" w:semiHidden="0" w:uiPriority="62" w:unhideWhenUsed="0"/>
+    <w:lsdException w:name="Medium Shading 1" w:semiHidden="0" w:uiPriority="63" w:unhideWhenUsed="0"/>
+    <w:lsdException w:name="Medium Shading 2" w:semiHidden="0" w:uiPriority="64" w:unhideWhenUsed="0"/>
+    <w:lsdException w:name="Medium List 1" w:semiHidden="0" w:uiPriority="65" w:unhideWhenUsed="0"/>
+    <w:lsdException w:name="Medium List 2" w:semiHidden="0" w:uiPriority="66" w:unhideWhenUsed="0"/>
+    <w:lsdException w:name="Medium Grid 1" w:semiHidden="0" w:uiPriority="67" w:unhideWhenUsed="0"/>
+    <w:lsdException w:name="Medium Grid 2" w:semiHidden="0" w:uiPriority="68" w:unhideWhenUsed="0"/>
+    <w:lsdException w:name="Medium Grid 3" w:semiHidden="0" w:uiPriority="69" w:unhideWhenUsed="0"/>
+    <w:lsdException w:name="Dark List" w:semiHidden="0" w:uiPriority="70" w:unhideWhenUsed="0"/>
+    <w:lsdException w:name="Colorful Shading" w:semiHidden="0" w:uiPriority="71" w:unhideWhenUsed="0"/>
+    <w:lsdException w:name="Colorful List" w:semiHidden="0" w:uiPriority="72" w:unhideWhenUsed="0"/>
+    <w:lsdException w:name="Colorful Grid" w:semiHidden="0" w:uiPriority="73" w:unhideWhenUsed="0"/>
+    <w:lsdException w:name="Light Shading Accent 1" w:semiHidden="0" w:uiPriority="60" w:unhideWhenUsed="0"/>
+    <w:lsdException w:name="Light List Accent 1" w:semiHidden="0" w:uiPriority="61" w:unhideWhenUsed="0"/>
+    <w:lsdException w:name="Light Grid Accent 1" w:semiHidden="0" w:uiPriority="62" w:unhideWhenUsed="0"/>
+    <w:lsdException w:name="Medium Shading 1 Accent 1" w:semiHidden="0" w:uiPriority="63" w:unhideWhenUsed="0"/>
+    <w:lsdException w:name="Medium Shading 2 Accent 1" w:semiHidden="0" w:uiPriority="64" w:unhideWhenUsed="0"/>
+    <w:lsdException w:name="Medium List 1 Accent 1" w:semiHidden="0" w:uiPriority="65" w:unhideWhenUsed="0"/>
+    <w:lsdException w:name="Revision" w:unhideWhenUsed="0"/>
+    <w:lsdException w:name="List Paragraph" w:semiHidden="0" w:uiPriority="34" w:unhideWhenUsed="0" w:qFormat="1"/>
+    <w:lsdException w:name="Quote" w:semiHidden="0" w:uiPriority="29" w:unhideWhenUsed="0" w:qFormat="1"/>
+    <w:lsdException w:name="Intense Quote" w:semiHidden="0" w:uiPriority="30" w:unhideWhenUsed="0" w:qFormat="1"/>
+    <w:lsdException w:name="Medium List 2 Accent 1" w:semiHidden="0" w:uiPriority="66" w:unhideWhenUsed="0"/>
+    <w:lsdException w:name="Medium Grid 1 Accent 1" w:semiHidden="0" w:uiPriority="67" w:unhideWhenUsed="0"/>
+    <w:lsdException w:name="Medium Grid 2 Accent 1" w:semiHidden="0" w:uiPriority="68" w:unhideWhenUsed="0"/>
+    <w:lsdException w:name="Medium Grid 3 Accent 1" w:semiHidden="0" w:uiPriority="69" w:unhideWhenUsed="0"/>
+    <w:lsdException w:name="Dark List Accent 1" w:semiHidden="0" w:uiPriority="70" w:unhideWhenUsed="0"/>
+    <w:lsdException w:name="Colorful Shading Accent 1" w:semiHidden="0" w:uiPriority="71" w:unhideWhenUsed="0"/>
+    <w:lsdException w:name="Colorful List Accent 1" w:semiHidden="0" w:uiPriority="72" w:unhideWhenUsed="0"/>
+    <w:lsdException w:name="Colorful Grid Accent 1" w:semiHidden="0" w:uiPriority="73" w:unhideWhenUsed="0"/>
+    <w:lsdException w:name="Light Shading Accent 2" w:semiHidden="0" w:uiPriority="60" w:unhideWhenUsed="0"/>
+    <w:lsdException w:name="Light List Accent 2" w:semiHidden="0" w:uiPriority="61" w:unhideWhenUsed="0"/>
+    <w:lsdException w:name="Light Grid Accent 2" w:semiHidden="0" w:uiPriority="62" w:unhideWhenUsed="0"/>
+    <w:lsdException w:name="Medium Shading 1 Accent 2" w:semiHidden="0" w:uiPriority="63" w:unhideWhenUsed="0"/>
+    <w:lsdException w:name="Medium Shading 2 Accent 2" w:semiHidden="0" w:uiPriority="64" w:unhideWhenUsed="0"/>
+    <w:lsdException w:name="Medium List 1 Accent 2" w:semiHidden="0" w:uiPriority="65" w:unhideWhenUsed="0"/>
+    <w:lsdException w:name="Medium List 2 Accent 2" w:semiHidden="0" w:uiPriority="66" w:unhideWhenUsed="0"/>
+    <w:lsdException w:name="Medium Grid 1 Accent 2" w:semiHidden="0" w:uiPriority="67" w:unhideWhenUsed="0"/>
+    <w:lsdException w:name="Medium Grid 2 Accent 2" w:semiHidden="0" w:uiPriority="68" w:unhideWhenUsed="0"/>
+    <w:lsdException w:name="Medium Grid 3 Accent 2" w:semiHidden="0" w:uiPriority="69" w:unhideWhenUsed="0"/>
+    <w:lsdException w:name="Dark List Accent 2" w:semiHidden="0" w:uiPriority="70" w:unhideWhenUsed="0"/>
+    <w:lsdException w:name="Colorful Shading Accent 2" w:semiHidden="0" w:uiPriority="71" w:unhideWhenUsed="0"/>
+    <w:lsdException w:name="Colorful List Accent 2" w:semiHidden="0" w:uiPriority="72" w:unhideWhenUsed="0"/>
+    <w:lsdException w:name="Colorful Grid Accent 2" w:semiHidden="0" w:uiPriority="73" w:unhideWhenUsed="0"/>
+    <w:lsdException w:name="Light Shading Accent 3" w:semiHidden="0" w:uiPriority="60" w:unhideWhenUsed="0"/>
+    <w:lsdException w:name="Light List Accent 3" w:semiHidden="0" w:uiPriority="61" w:unhideWhenUsed="0"/>
+    <w:lsdException w:name="Light Grid Accent 3" w:semiHidden="0" w:uiPriority="62" w:unhideWhenUsed="0"/>
+    <w:lsdException w:name="Medium Shading 1 Accent 3" w:semiHidden="0" w:uiPriority="63" w:unhideWhenUsed="0"/>
+    <w:lsdException w:name="Medium Shading 2 Accent 3" w:semiHidden="0" w:uiPriority="64" w:unhideWhenUsed="0"/>
+    <w:lsdException w:name="Medium List 1 Accent 3" w:semiHidden="0" w:uiPriority="65" w:unhideWhenUsed="0"/>
+    <w:lsdException w:name="Medium List 2 Accent 3" w:semiHidden="0" w:uiPriority="66" w:unhideWhenUsed="0"/>
+    <w:lsdException w:name="Medium Grid 1 Accent 3" w:semiHidden="0" w:uiPriority="67" w:unhideWhenUsed="0"/>
+    <w:lsdException w:name="Medium Grid 2 Accent 3" w:semiHidden="0" w:uiPriority="68" w:unhideWhenUsed="0"/>
+    <w:lsdException w:name="Medium Grid 3 Accent 3" w:semiHidden="0" w:uiPriority="69" w:unhideWhenUsed="0"/>
+    <w:lsdException w:name="Dark List Accent 3" w:semiHidden="0" w:uiPriority="70" w:unhideWhenUsed="0"/>
+    <w:lsdException w:name="Colorful Shading Accent 3" w:semiHidden="0" w:uiPriority="71" w:unhideWhenUsed="0"/>
+    <w:lsdException w:name="Colorful List Accent 3" w:semiHidden="0" w:uiPriority="72" w:unhideWhenUsed="0"/>
+    <w:lsdException w:name="Colorful Grid Accent 3" w:semiHidden="0" w:uiPriority="73" w:unhideWhenUsed="0"/>
+    <w:lsdException w:name="Light Shading Accent 4" w:semiHidden="0" w:uiPriority="60" w:unhideWhenUsed="0"/>
+    <w:lsdException w:name="Light List Accent 4" w:semiHidden="0" w:uiPriority="61" w:unhideWhenUsed="0"/>
+    <w:lsdException w:name="Light Grid Accent 4" w:semiHidden="0" w:uiPriority="62" w:unhideWhenUsed="0"/>
+    <w:lsdException w:name="Medium Shading 1 Accent 4" w:semiHidden="0" w:uiPriority="63" w:unhideWhenUsed="0"/>
+    <w:lsdException w:name="Medium Shading 2 Accent 4" w:semiHidden="0" w:uiPriority="64" w:unhideWhenUsed="0"/>
+    <w:lsdException w:name="Medium List 1 Accent 4" w:semiHidden="0" w:uiPriority="65" w:unhideWhenUsed="0"/>
+    <w:lsdException w:name="Medium List 2 Accent 4" w:semiHidden="0" w:uiPriority="66" w:unhideWhenUsed="0"/>
+    <w:lsdException w:name="Medium Grid 1 Accent 4" w:semiHidden="0" w:uiPriority="67" w:unhideWhenUsed="0"/>
+    <w:lsdException w:name="Medium Grid 2 Accent 4" w:semiHidden="0" w:uiPriority="68" w:unhideWhenUsed="0"/>
+    <w:lsdException w:name="Medium Grid 3 Accent 4" w:semiHidden="0" w:uiPriority="69" w:unhideWhenUsed="0"/>
+    <w:lsdException w:name="Dark List Accent 4" w:semiHidden="0" w:uiPriority="70" w:unhideWhenUsed="0"/>
+    <w:lsdException w:name="Colorful Shading Accent 4" w:semiHidden="0" w:uiPriority="71" w:unhideWhenUsed="0"/>
+    <w:lsdException w:name="Colorful List Accent 4" w:semiHidden="0" w:uiPriority="72" w:unhideWhenUsed="0"/>
+    <w:lsdException w:name="Colorful Grid Accent 4" w:semiHidden="0" w:uiPriority="73" w:unhideWhenUsed="0"/>
+    <w:lsdException w:name="Light Shading Accent 5" w:semiHidden="0" w:uiPriority="60" w:unhideWhenUsed="0"/>
+    <w:lsdException w:name="Light List Accent 5" w:semiHidden="0" w:uiPriority="61" w:unhideWhenUsed="0"/>
+    <w:lsdException w:name="Light Grid Accent 5" w:semiHidden="0" w:uiPriority="62" w:unhideWhenUsed="0"/>
+    <w:lsdException w:name="Medium Shading 1 Accent 5" w:semiHidden="0" w:uiPriority="63" w:unhideWhenUsed="0"/>
+    <w:lsdException w:name="Medium Shading 2 Accent 5" w:semiHidden="0" w:uiPriority="64" w:unhideWhenUsed="0"/>
+    <w:lsdException w:name="Medium List 1 Accent 5" w:semiHidden="0" w:uiPriority="65" w:unhideWhenUsed="0"/>
+    <w:lsdException w:name="Medium List 2 Accent 5" w:semiHidden="0" w:uiPriority="66" w:unhideWhenUsed="0"/>
+    <w:lsdException w:name="Medium Grid 1 Accent 5" w:semiHidden="0" w:uiPriority="67" w:unhideWhenUsed="0"/>
+    <w:lsdException w:name="Medium Grid 2 Accent 5" w:semiHidden="0" w:uiPriority="68" w:unhideWhenUsed="0"/>
+    <w:lsdException w:name="Medium Grid 3 Accent 5" w:semiHidden="0" w:uiPriority="69" w:unhideWhenUsed="0"/>
+    <w:lsdException w:name="Dark List Accent 5" w:semiHidden="0" w:uiPriority="70" w:unhideWhenUsed="0"/>
+    <w:lsdException w:name="Colorful Shading Accent 5" w:semiHidden="0" w:uiPriority="71" w:unhideWhenUsed="0"/>
+    <w:lsdException w:name="Colorful List Accent 5" w:semiHidden="0" w:uiPriority="72" w:unhideWhenUsed="0"/>
+    <w:lsdException w:name="Colorful Grid Accent 5" w:semiHidden="0" w:uiPriority="73" w:unhideWhenUsed="0"/>
+    <w:lsdException w:name="Light Shading Accent 6" w:semiHidden="0" w:uiPriority="60" w:unhideWhenUsed="0"/>
+    <w:lsdException w:name="Light List Accent 6" w:semiHidden="0" w:uiPriority="61" w:unhideWhenUsed="0"/>
+    <w:lsdException w:name="Light Grid Accent 6" w:semiHidden="0" w:uiPriority="62" w:unhideWhenUsed="0"/>
+    <w:lsdException w:name="Medium Shading 1 Accent 6" w:semiHidden="0" w:uiPriority="63" w:unhideWhenUsed="0"/>
+    <w:lsdException w:name="Medium Shading 2 Accent 6" w:semiHidden="0" w:uiPriority="64" w:unhideWhenUsed="0"/>
+    <w:lsdException w:name="Medium List 1 Accent 6" w:semiHidden="0" w:uiPriority="65" w:unhideWhenUsed="0"/>
+    <w:lsdException w:name="Medium List 2 Accent 6" w:semiHidden="0" w:uiPriority="66" w:unhideWhenUsed="0"/>
+    <w:lsdException w:name="Medium Grid 1 Accent 6" w:semiHidden="0" w:uiPriority="67" w:unhideWhenUsed="0"/>
+    <w:lsdException w:name="Medium Grid 2 Accent 6" w:semiHidden="0" w:uiPriority="68" w:unhideWhenUsed="0"/>
+    <w:lsdException w:name="Medium Grid 3 Accent 6" w:semiHidden="0" w:uiPriority="69" w:unhideWhenUsed="0"/>
+    <w:lsdException w:name="Dark List Accent 6" w:semiHidden="0" w:uiPriority="70" w:unhideWhenUsed="0"/>
+    <w:lsdException w:name="Colorful Shading Accent 6" w:semiHidden="0" w:uiPriority="71" w:unhideWhenUsed="0"/>
+    <w:lsdException w:name="Colorful List Accent 6" w:semiHidden="0" w:uiPriority="72" w:unhideWhenUsed="0"/>
+    <w:lsdException w:name="Colorful Grid Accent 6" w:semiHidden="0" w:uiPriority="73" w:unhideWhenUsed="0"/>
+    <w:lsdException w:name="Subtle Emphasis" w:semiHidden="0" w:uiPriority="19" w:unhideWhenUsed="0" w:qFormat="1"/>
+    <w:lsdException w:name="Intense Emphasis" w:semiHidden="0" w:uiPriority="21" w:unhideWhenUsed="0" w:qFormat="1"/>
+    <w:lsdException w:name="Subtle Reference" w:semiHidden="0" w:uiPriority="31" w:unhideWhenUsed="0" w:qFormat="1"/>
+    <w:lsdException w:name="Intense Reference" w:semiHidden="0" w:uiPriority="32" w:unhideWhenUsed="0" w:qFormat="1"/>
+    <w:lsdException w:name="Book Title" w:semiHidden="0" w:uiPriority="33" w:unhideWhenUsed="0" w:qFormat="1"/>
+    <w:lsdException w:name="Bibliography" w:uiPriority="37"/>
+    <w:lsdException w:name="TOC Heading" w:uiPriority="39" w:qFormat="1"/>
+  </w:latentStyles>
+  <w:style w:type="paragraph" w:default="1" w:styleId="Normal">
+    <w:name w:val="Normal"/>
+    <w:qFormat/>
+  </w:style>
+  <w:style w:type="paragraph" w:styleId="Heading1">
+    <w:name w:val="heading 1"/>
+    <w:basedOn w:val="Normal"/>
+    <w:next w:val="Normal"/>
+    <w:link w:val="Heading1Char"/>
+    <w:uiPriority w:val="9"/>
+    <w:qFormat/>
+    <w:rsid w:val="00D11669"/>
+    <w:pPr>
+      <w:keepNext/>
+      <w:keepLines/>
+      <w:numPr>
+        <w:numId w:val="1"/>
+      </w:numPr>
+      <w:spacing w:before="240"/>
+      <w:outlineLvl w:val="0"/>
+    </w:pPr>
+    <w:rPr>
+      <w:rFonts w:asciiTheme="majorHAnsi" w:eastAsiaTheme="majorEastAsia" w:hAnsiTheme="majorHAnsi" w:cstheme="majorBidi"/>
+      <w:color w:val="2F5496" w:themeColor="accent1" w:themeShade="BF"/>
+      <w:sz w:val="32"/>
+      <w:szCs w:val="32"/>
+    </w:rPr>
+  </w:style>
+  <w:style w:type="paragraph" w:styleId="Heading2">
+    <w:name w:val="heading 2"/>
+    <w:basedOn w:val="Normal"/>
+    <w:next w:val="Normal"/>
+    <w:link w:val="Heading2Char"/>
+    <w:uiPriority w:val="9"/>
+    <w:unhideWhenUsed/>
+    <w:qFormat/>
+    <w:rsid w:val="00D11669"/>
+    <w:pPr>
+      <w:keepNext/>
+      <w:keepLines/>
+      <w:numPr>
+        <w:ilvl w:val="1"/>
+        <w:numId w:val="1"/>
+      </w:numPr>
+      <w:spacing w:before="40"/>
+      <w:outlineLvl w:val="1"/>
+    </w:pPr>
+    <w:rPr>
+      <w:rFonts w:asciiTheme="majorHAnsi" w:eastAsiaTheme="majorEastAsia" w:hAnsiTheme="majorHAnsi" w:cstheme="majorBidi"/>
+      <w:color w:val="2F5496" w:themeColor="accent1" w:themeShade="BF"/>
+      <w:sz w:val="26"/>
+      <w:szCs w:val="26"/>
+    </w:rPr>
+  </w:style>
+  <w:style w:type="paragraph" w:styleId="Heading3">
+    <w:name w:val="heading 3"/>
+    <w:basedOn w:val="Normal"/>
+    <w:next w:val="Normal"/>
+    <w:link w:val="Heading3Char"/>
+    <w:uiPriority w:val="9"/>
+    <w:unhideWhenUsed/>
+    <w:qFormat/>
+    <w:rsid w:val="00D11669"/>
+    <w:pPr>
+      <w:keepNext/>
+      <w:keepLines/>
+      <w:numPr>
+        <w:ilvl w:val="2"/>
+        <w:numId w:val="1"/>
+      </w:numPr>
+      <w:spacing w:before="40"/>
+      <w:outlineLvl w:val="2"/>
+    </w:pPr>
+    <w:rPr>
+      <w:rFonts w:asciiTheme="majorHAnsi" w:eastAsiaTheme="majorEastAsia" w:hAnsiTheme="majorHAnsi" w:cstheme="majorBidi"/>
+      <w:color w:val="1F3763" w:themeColor="accent1" w:themeShade="7F"/>
+    </w:rPr>
+  </w:style>
+  <w:style w:type="paragraph" w:styleId="Heading4">
+    <w:name w:val="heading 4"/>
+    <w:basedOn w:val="Normal"/>
+    <w:next w:val="Normal"/>
+    <w:link w:val="Heading4Char"/>
+    <w:uiPriority w:val="9"/>
+    <w:unhideWhenUsed/>
+    <w:qFormat/>
+    <w:rsid w:val="00D11669"/>
+    <w:pPr>
+      <w:keepNext/>
+      <w:keepLines/>
+      <w:numPr>
+        <w:ilvl w:val="3"/>
+        <w:numId w:val="1"/>
+      </w:numPr>
+      <w:spacing w:before="40"/>
+      <w:outlineLvl w:val="3"/>
+    </w:pPr>
+    <w:rPr>
+      <w:rFonts w:asciiTheme="majorHAnsi" w:eastAsiaTheme="majorEastAsia" w:hAnsiTheme="majorHAnsi" w:cstheme="majorBidi"/>
+      <w:i/>
+      <w:iCs/>
+      <w:color w:val="2F5496" w:themeColor="accent1" w:themeShade="BF"/>
+    </w:rPr>
+  </w:style>
+  <w:style w:type="paragraph" w:styleId="Heading5">
+    <w:name w:val="heading 5"/>
+    <w:basedOn w:val="Normal"/>
+    <w:next w:val="Normal"/>
+    <w:link w:val="Heading5Char"/>
+    <w:uiPriority w:val="9"/>
+    <w:semiHidden/>
+    <w:unhideWhenUsed/>
+    <w:qFormat/>
+    <w:rsid w:val="00D11669"/>
+    <w:pPr>
+      <w:keepNext/>
+      <w:keepLines/>
+      <w:numPr>
+        <w:ilvl w:val="4"/>
+        <w:numId w:val="1"/>
+      </w:numPr>
+      <w:spacing w:before="40"/>
+      <w:outlineLvl w:val="4"/>
+    </w:pPr>
+    <w:rPr>
+      <w:rFonts w:asciiTheme="majorHAnsi" w:eastAsiaTheme="majorEastAsia" w:hAnsiTheme="majorHAnsi" w:cstheme="majorBidi"/>
+      <w:color w:val="2F5496" w:themeColor="accent1" w:themeShade="BF"/>
+    </w:rPr>
+  </w:style>
+  <w:style w:type="paragraph" w:styleId="Heading6">
+    <w:name w:val="heading 6"/>
+    <w:basedOn w:val="Normal"/>
+    <w:next w:val="Normal"/>
+    <w:link w:val="Heading6Char"/>
+    <w:uiPriority w:val="9"/>
+    <w:semiHidden/>
+    <w:unhideWhenUsed/>
+    <w:qFormat/>
+    <w:rsid w:val="00D11669"/>
+    <w:pPr>
+      <w:keepNext/>
+      <w:keepLines/>
+      <w:numPr>
+        <w:ilvl w:val="5"/>
+        <w:numId w:val="1"/>
+      </w:numPr>
+      <w:spacing w:before="40"/>
+      <w:outlineLvl w:val="5"/>
+    </w:pPr>
+    <w:rPr>
+      <w:rFonts w:asciiTheme="majorHAnsi" w:eastAsiaTheme="majorEastAsia" w:hAnsiTheme="majorHAnsi" w:cstheme="majorBidi"/>
+      <w:color w:val="1F3763" w:themeColor="accent1" w:themeShade="7F"/>
+    </w:rPr>
+  </w:style>
+  <w:style w:type="paragraph" w:styleId="Heading7">
+    <w:name w:val="heading 7"/>
+    <w:basedOn w:val="Normal"/>
+    <w:next w:val="Normal"/>
+    <w:link w:val="Heading7Char"/>
+    <w:uiPriority w:val="9"/>
+    <w:semiHidden/>
+    <w:unhideWhenUsed/>
+    <w:qFormat/>
+    <w:rsid w:val="00D11669"/>
+    <w:pPr>
+      <w:keepNext/>
+      <w:keepLines/>
+      <w:numPr>
+        <w:ilvl w:val="6"/>
+        <w:numId w:val="1"/>
+      </w:numPr>
+      <w:spacing w:before="40"/>
+      <w:outlineLvl w:val="6"/>
+    </w:pPr>
+    <w:rPr>
+      <w:rFonts w:asciiTheme="majorHAnsi" w:eastAsiaTheme="majorEastAsia" w:hAnsiTheme="majorHAnsi" w:cstheme="majorBidi"/>
+      <w:i/>
+      <w:iCs/>
+      <w:color w:val="1F3763" w:themeColor="accent1" w:themeShade="7F"/>
+    </w:rPr>
+  </w:style>
+  <w:style w:type="paragraph" w:styleId="Heading8">
+    <w:name w:val="heading 8"/>
+    <w:basedOn w:val="Normal"/>
+    <w:next w:val="Normal"/>
+    <w:link w:val="Heading8Char"/>
+    <w:uiPriority w:val="9"/>
+    <w:semiHidden/>
+    <w:unhideWhenUsed/>
+    <w:qFormat/>
+    <w:rsid w:val="00D11669"/>
+    <w:pPr>
+      <w:keepNext/>
+      <w:keepLines/>
+      <w:numPr>
+        <w:ilvl w:val="7"/>
+        <w:numId w:val="1"/>
+      </w:numPr>
+      <w:spacing w:before="40"/>
+      <w:outlineLvl w:val="7"/>
+    </w:pPr>
+    <w:rPr>
+      <w:rFonts w:asciiTheme="majorHAnsi" w:eastAsiaTheme="majorEastAsia" w:hAnsiTheme="majorHAnsi" w:cstheme="majorBidi"/>
+      <w:color w:val="272727" w:themeColor="text1" w:themeTint="D8"/>
+      <w:sz w:val="21"/>
+      <w:szCs w:val="21"/>
+    </w:rPr>
+  </w:style>
+  <w:style w:type="paragraph" w:styleId="Heading9">
+    <w:name w:val="heading 9"/>
+    <w:basedOn w:val="Normal"/>
+    <w:next w:val="Normal"/>
+    <w:link w:val="Heading9Char"/>
+    <w:uiPriority w:val="9"/>
+    <w:semiHidden/>
+    <w:unhideWhenUsed/>
+    <w:qFormat/>
+    <w:rsid w:val="00D11669"/>
+    <w:pPr>
+      <w:keepNext/>
+      <w:keepLines/>
+      <w:numPr>
+        <w:ilvl w:val="8"/>
+        <w:numId w:val="1"/>
+      </w:numPr>
+      <w:spacing w:before="40"/>
+      <w:outlineLvl w:val="8"/>
+    </w:pPr>
+    <w:rPr>
+      <w:rFonts w:asciiTheme="majorHAnsi" w:eastAsiaTheme="majorEastAsia" w:hAnsiTheme="majorHAnsi" w:cstheme="majorBidi"/>
+      <w:i/>
+      <w:iCs/>
+      <w:color w:val="272727" w:themeColor="text1" w:themeTint="D8"/>
+      <w:sz w:val="21"/>
+      <w:szCs w:val="21"/>
+    </w:rPr>
+  </w:style>
+  <w:style w:type="character" w:default="1" w:styleId="DefaultParagraphFont">
+    <w:name w:val="Default Paragraph Font"/>
+    <w:uiPriority w:val="1"/>
+    <w:semiHidden/>
+    <w:unhideWhenUsed/>
+  </w:style>
+  <w:style w:type="table" w:default="1" w:styleId="TableNormal">
+    <w:name w:val="Normal Table"/>
+    <w:uiPriority w:val="99"/>
+    <w:semiHidden/>
+    <w:unhideWhenUsed/>
+    <w:tblPr>
+      <w:tblInd w:w="0" w:type="dxa"/>
+      <w:tblCellMar>
+        <w:top w:w="0" w:type="dxa"/>
+        <w:left w:w="108" w:type="dxa"/>
+        <w:bottom w:w="0" w:type="dxa"/>
+        <w:right w:w="108" w:type="dxa"/>
+      </w:tblCellMar>
+    </w:tblPr>
+  </w:style>
+  <w:style w:type="numbering" w:default="1" w:styleId="NoList">
+    <w:name w:val="No List"/>
+    <w:uiPriority w:val="99"/>
+    <w:semiHidden/>
+    <w:unhideWhenUsed/>
+  </w:style>
+  <w:style w:type="character" w:customStyle="1" w:styleId="Heading1Char">
+    <w:name w:val="Heading 1 Char"/>
+    <w:basedOn w:val="DefaultParagraphFont"/>
+    <w:link w:val="Heading1"/>
+    <w:uiPriority w:val="9"/>
+    <w:rsid w:val="00D11669"/>
+    <w:rPr>
+      <w:rFonts w:asciiTheme="majorHAnsi" w:eastAsiaTheme="majorEastAsia" w:hAnsiTheme="majorHAnsi" w:cstheme="majorBidi"/>
+      <w:color w:val="2F5496" w:themeColor="accent1" w:themeShade="BF"/>
+      <w:sz w:val="32"/>
+      <w:szCs w:val="32"/>
+    </w:rPr>
+  </w:style>
+  <w:style w:type="character" w:customStyle="1" w:styleId="Heading2Char">
+    <w:name w:val="Heading 2 Char"/>
+    <w:basedOn w:val="DefaultParagraphFont"/>
+    <w:link w:val="Heading2"/>
+    <w:uiPriority w:val="9"/>
+    <w:rsid w:val="00D11669"/>
+    <w:rPr>
+      <w:rFonts w:asciiTheme="majorHAnsi" w:eastAsiaTheme="majorEastAsia" w:hAnsiTheme="majorHAnsi" w:cstheme="majorBidi"/>
+      <w:color w:val="2F5496" w:themeColor="accent1" w:themeShade="BF"/>
+      <w:sz w:val="26"/>
+      <w:szCs w:val="26"/>
+    </w:rPr>
+  </w:style>
+  <w:style w:type="character" w:customStyle="1" w:styleId="Heading3Char">
+    <w:name w:val="Heading 3 Char"/>
+    <w:basedOn w:val="DefaultParagraphFont"/>
+    <w:link w:val="Heading3"/>
+    <w:uiPriority w:val="9"/>
+    <w:rsid w:val="00D11669"/>
+    <w:rPr>
+      <w:rFonts w:asciiTheme="majorHAnsi" w:eastAsiaTheme="majorEastAsia" w:hAnsiTheme="majorHAnsi" w:cstheme="majorBidi"/>
+      <w:color w:val="1F3763" w:themeColor="accent1" w:themeShade="7F"/>
+    </w:rPr>
+  </w:style>
+  <w:style w:type="character" w:customStyle="1" w:styleId="Heading4Char">
+    <w:name w:val="Heading 4 Char"/>
+    <w:basedOn w:val="DefaultParagraphFont"/>
+    <w:link w:val="Heading4"/>
+    <w:uiPriority w:val="9"/>
+    <w:rsid w:val="00D11669"/>
+    <w:rPr>
+      <w:rFonts w:asciiTheme="majorHAnsi" w:eastAsiaTheme="majorEastAsia" w:hAnsiTheme="majorHAnsi" w:cstheme="majorBidi"/>
+      <w:i/>
+      <w:iCs/>
+      <w:color w:val="2F5496" w:themeColor="accent1" w:themeShade="BF"/>
+    </w:rPr>
+  </w:style>
+  <w:style w:type="character" w:customStyle="1" w:styleId="Heading5Char">
+    <w:name w:val="Heading 5 Char"/>
+    <w:basedOn w:val="DefaultParagraphFont"/>
+    <w:link w:val="Heading5"/>
+    <w:uiPriority w:val="9"/>
+    <w:semiHidden/>
+    <w:rsid w:val="00D11669"/>
+    <w:rPr>
+      <w:rFonts w:asciiTheme="majorHAnsi" w:eastAsiaTheme="majorEastAsia" w:hAnsiTheme="majorHAnsi" w:cstheme="majorBidi"/>
+      <w:color w:val="2F5496" w:themeColor="accent1" w:themeShade="BF"/>
+    </w:rPr>
+  </w:style>
+  <w:style w:type="character" w:customStyle="1" w:styleId="Heading6Char">
+    <w:name w:val="Heading 6 Char"/>
+    <w:basedOn w:val="DefaultParagraphFont"/>
+    <w:link w:val="Heading6"/>
+    <w:uiPriority w:val="9"/>
+    <w:semiHidden/>
+    <w:rsid w:val="00D11669"/>
+    <w:rPr>
+      <w:rFonts w:asciiTheme="majorHAnsi" w:eastAsiaTheme="majorEastAsia" w:hAnsiTheme="majorHAnsi" w:cstheme="majorBidi"/>
+      <w:color w:val="1F3763" w:themeColor="accent1" w:themeShade="7F"/>
+    </w:rPr>
+  </w:style>
+  <w:style w:type="character" w:customStyle="1" w:styleId="Heading7Char">
+    <w:name w:val="Heading 7 Char"/>
+    <w:basedOn w:val="DefaultParagraphFont"/>
+    <w:link w:val="Heading7"/>
+    <w:uiPriority w:val="9"/>
+    <w:semiHidden/>
+    <w:rsid w:val="00D11669"/>
+    <w:rPr>
+      <w:rFonts w:asciiTheme="majorHAnsi" w:eastAsiaTheme="majorEastAsia" w:hAnsiTheme="majorHAnsi" w:cstheme="majorBidi"/>
+      <w:i/>
+      <w:iCs/>
+      <w:color w:val="1F3763" w:themeColor="accent1" w:themeShade="7F"/>
+    </w:rPr>
+  </w:style>
+  <w:style w:type="character" w:customStyle="1" w:styleId="Heading8Char">
+    <w:name w:val="Heading 8 Char"/>
+    <w:basedOn w:val="DefaultParagraphFont"/>
+    <w:link w:val="Heading8"/>
+    <w:uiPriority w:val="9"/>
+    <w:semiHidden/>
+    <w:rsid w:val="00D11669"/>
+    <w:rPr>
+      <w:rFonts w:asciiTheme="majorHAnsi" w:eastAsiaTheme="majorEastAsia" w:hAnsiTheme="majorHAnsi" w:cstheme="majorBidi"/>
+      <w:color w:val="272727" w:themeColor="text1" w:themeTint="D8"/>
+      <w:sz w:val="21"/>
+      <w:szCs w:val="21"/>
+    </w:rPr>
+  </w:style>
+  <w:style w:type="character" w:customStyle="1" w:styleId="Heading9Char">
+    <w:name w:val="Heading 9 Char"/>
+    <w:basedOn w:val="DefaultParagraphFont"/>
+    <w:link w:val="Heading9"/>
+    <w:uiPriority w:val="9"/>
+    <w:semiHidden/>
+    <w:rsid w:val="00D11669"/>
+    <w:rPr>
+      <w:rFonts w:asciiTheme="majorHAnsi" w:eastAsiaTheme="majorEastAsia" w:hAnsiTheme="majorHAnsi" w:cstheme="majorBidi"/>
+      <w:i/>
+      <w:iCs/>
+      <w:color w:val="272727" w:themeColor="text1" w:themeTint="D8"/>
+      <w:sz w:val="21"/>
+      <w:szCs w:val="21"/>
+    </w:rPr>
+  </w:style>
+  <w:style w:type="paragraph" w:styleId="NoSpacing">
+    <w:name w:val="No Spacing"/>
+    <w:uiPriority w:val="1"/>
+    <w:qFormat/>
+    <w:rsid w:val="00D11669"/>
+  </w:style>
+  <w:style w:type="paragraph" w:styleId="ListParagraph">
+    <w:name w:val="List Paragraph"/>
+    <w:basedOn w:val="Normal"/>
+    <w:uiPriority w:val="34"/>
+    <w:qFormat/>
+    <w:rsid w:val="00AC277E"/>
+    <w:pPr>
+      <w:ind w:left="720"/>
+      <w:contextualSpacing/>
+    </w:pPr>
+  </w:style>
+  <w:style w:type="paragraph" w:customStyle="1" w:styleId="para1">
+    <w:name w:val="para1"/>
+    <w:basedOn w:val="Heading1"/>
+    <w:rsid w:val="00AC277E"/>
+    <w:pPr>
+      <w:keepNext w:val="0"/>
+      <w:keepLines w:val="0"/>
+      <w:numPr>
+        <w:numId w:val="0"/>
+      </w:numPr>
+      <w:spacing w:before="120" w:line="240" w:lineRule="atLeast"/>
+      <w:ind w:left="1440"/>
+      <w:jc w:val="both"/>
+    </w:pPr>
+    <w:rPr>
+      <w:rFonts w:ascii="Times New Roman" w:eastAsia="Times New Roman" w:hAnsi="Times New Roman" w:cs="Times New Roman"/>
+      <w:color w:val="auto"/>
+      <w:sz w:val="24"/>
+      <w:szCs w:val="20"/>
+      <w:lang w:val="en-US"/>
+    </w:rPr>
+  </w:style>
+  <w:style w:type="paragraph" w:customStyle="1" w:styleId="paraindent1">
+    <w:name w:val="para indent 1"/>
+    <w:basedOn w:val="para1"/>
+    <w:rsid w:val="00AC277E"/>
+    <w:pPr>
+      <w:ind w:left="2160" w:hanging="720"/>
+    </w:pPr>
+  </w:style>
+  <w:style w:type="paragraph" w:styleId="TOCHeading">
+    <w:name w:val="TOC Heading"/>
+    <w:basedOn w:val="Heading1"/>
+    <w:next w:val="Normal"/>
+    <w:uiPriority w:val="39"/>
+    <w:unhideWhenUsed/>
+    <w:qFormat/>
+    <w:rsid w:val="00EC10B1"/>
+    <w:pPr>
+      <w:numPr>
+        <w:numId w:val="0"/>
+      </w:numPr>
+      <w:spacing w:before="480" w:line="276" w:lineRule="auto"/>
+      <w:outlineLvl w:val="9"/>
+    </w:pPr>
+    <w:rPr>
+      <w:b/>
+      <w:bCs/>
+      <w:sz w:val="28"/>
+      <w:szCs w:val="28"/>
+      <w:lang w:val="en-US"/>
+    </w:rPr>
+  </w:style>
+  <w:style w:type="paragraph" w:styleId="TOC1">
+    <w:name w:val="toc 1"/>
+    <w:basedOn w:val="Normal"/>
+    <w:next w:val="Normal"/>
+    <w:autoRedefine/>
+    <w:uiPriority w:val="39"/>
+    <w:unhideWhenUsed/>
+    <w:rsid w:val="00EC10B1"/>
+    <w:pPr>
+      <w:spacing w:before="120"/>
+    </w:pPr>
+    <w:rPr>
+      <w:b/>
+      <w:bCs/>
+      <w:i/>
+      <w:iCs/>
+    </w:rPr>
+  </w:style>
+  <w:style w:type="character" w:styleId="Hyperlink">
+    <w:name w:val="Hyperlink"/>
+    <w:basedOn w:val="DefaultParagraphFont"/>
+    <w:uiPriority w:val="99"/>
+    <w:unhideWhenUsed/>
+    <w:rsid w:val="00EC10B1"/>
+    <w:rPr>
+      <w:color w:val="0563C1" w:themeColor="hyperlink"/>
+      <w:u w:val="single"/>
+    </w:rPr>
+  </w:style>
+  <w:style w:type="paragraph" w:styleId="TOC2">
+    <w:name w:val="toc 2"/>
+    <w:basedOn w:val="Normal"/>
+    <w:next w:val="Normal"/>
+    <w:autoRedefine/>
+    <w:uiPriority w:val="39"/>
+    <w:unhideWhenUsed/>
+    <w:rsid w:val="00EC10B1"/>
+    <w:pPr>
+      <w:spacing w:before="120"/>
+      <w:ind w:left="240"/>
+    </w:pPr>
+    <w:rPr>
+      <w:b/>
+      <w:bCs/>
+      <w:sz w:val="22"/>
+      <w:szCs w:val="22"/>
+    </w:rPr>
+  </w:style>
+  <w:style w:type="paragraph" w:styleId="TOC3">
+    <w:name w:val="toc 3"/>
+    <w:basedOn w:val="Normal"/>
+    <w:next w:val="Normal"/>
+    <w:autoRedefine/>
+    <w:uiPriority w:val="39"/>
+    <w:unhideWhenUsed/>
+    <w:rsid w:val="00EC10B1"/>
+    <w:pPr>
+      <w:ind w:left="480"/>
+    </w:pPr>
+    <w:rPr>
+      <w:sz w:val="20"/>
+      <w:szCs w:val="20"/>
+    </w:rPr>
+  </w:style>
+  <w:style w:type="paragraph" w:styleId="TOC4">
+    <w:name w:val="toc 4"/>
+    <w:basedOn w:val="Normal"/>
+    <w:next w:val="Normal"/>
+    <w:autoRedefine/>
+    <w:uiPriority w:val="39"/>
+    <w:semiHidden/>
+    <w:unhideWhenUsed/>
+    <w:rsid w:val="00EC10B1"/>
+    <w:pPr>
+      <w:ind w:left="720"/>
+    </w:pPr>
+    <w:rPr>
+      <w:sz w:val="20"/>
+      <w:szCs w:val="20"/>
+    </w:rPr>
+  </w:style>
+  <w:style w:type="paragraph" w:styleId="TOC5">
+    <w:name w:val="toc 5"/>
+    <w:basedOn w:val="Normal"/>
+    <w:next w:val="Normal"/>
+    <w:autoRedefine/>
+    <w:uiPriority w:val="39"/>
+    <w:semiHidden/>
+    <w:unhideWhenUsed/>
+    <w:rsid w:val="00EC10B1"/>
+    <w:pPr>
+      <w:ind w:left="960"/>
+    </w:pPr>
+    <w:rPr>
+      <w:sz w:val="20"/>
+      <w:szCs w:val="20"/>
+    </w:rPr>
+  </w:style>
+  <w:style w:type="paragraph" w:styleId="TOC6">
+    <w:name w:val="toc 6"/>
+    <w:basedOn w:val="Normal"/>
+    <w:next w:val="Normal"/>
+    <w:autoRedefine/>
+    <w:uiPriority w:val="39"/>
+    <w:semiHidden/>
+    <w:unhideWhenUsed/>
+    <w:rsid w:val="00EC10B1"/>
+    <w:pPr>
+      <w:ind w:left="1200"/>
+    </w:pPr>
+    <w:rPr>
+      <w:sz w:val="20"/>
+      <w:szCs w:val="20"/>
+    </w:rPr>
+  </w:style>
+  <w:style w:type="paragraph" w:styleId="TOC7">
+    <w:name w:val="toc 7"/>
+    <w:basedOn w:val="Normal"/>
+    <w:next w:val="Normal"/>
+    <w:autoRedefine/>
+    <w:uiPriority w:val="39"/>
+    <w:semiHidden/>
+    <w:unhideWhenUsed/>
+    <w:rsid w:val="00EC10B1"/>
+    <w:pPr>
+      <w:ind w:left="1440"/>
+    </w:pPr>
+    <w:rPr>
+      <w:sz w:val="20"/>
+      <w:szCs w:val="20"/>
+    </w:rPr>
+  </w:style>
+  <w:style w:type="paragraph" w:styleId="TOC8">
+    <w:name w:val="toc 8"/>
+    <w:basedOn w:val="Normal"/>
+    <w:next w:val="Normal"/>
+    <w:autoRedefine/>
+    <w:uiPriority w:val="39"/>
+    <w:semiHidden/>
+    <w:unhideWhenUsed/>
+    <w:rsid w:val="00EC10B1"/>
+    <w:pPr>
+      <w:ind w:left="1680"/>
+    </w:pPr>
+    <w:rPr>
+      <w:sz w:val="20"/>
+      <w:szCs w:val="20"/>
+    </w:rPr>
+  </w:style>
+  <w:style w:type="paragraph" w:styleId="TOC9">
+    <w:name w:val="toc 9"/>
+    <w:basedOn w:val="Normal"/>
+    <w:next w:val="Normal"/>
+    <w:autoRedefine/>
+    <w:uiPriority w:val="39"/>
+    <w:semiHidden/>
+    <w:unhideWhenUsed/>
+    <w:rsid w:val="00EC10B1"/>
+    <w:pPr>
+      <w:ind w:left="1920"/>
+    </w:pPr>
+    <w:rPr>
+      <w:sz w:val="20"/>
+      <w:szCs w:val="20"/>
+    </w:rPr>
+  </w:style>
+  <w:style w:type="paragraph" w:customStyle="1" w:styleId="BodyParagraph">
+    <w:name w:val="Body Paragraph"/>
+    <w:basedOn w:val="Normal"/>
+    <w:rsid w:val="00476628"/>
+    <w:pPr>
+      <w:spacing w:after="120"/>
+      <w:jc w:val="both"/>
+    </w:pPr>
+    <w:rPr>
+      <w:rFonts w:ascii="Times New Roman" w:eastAsia="Times New Roman" w:hAnsi="Times New Roman" w:cs="Times New Roman"/>
+    </w:rPr>
+  </w:style>
+  <w:style w:type="paragraph" w:styleId="BalloonText">
+    <w:name w:val="Balloon Text"/>
+    <w:basedOn w:val="Normal"/>
+    <w:link w:val="BalloonTextChar"/>
+    <w:uiPriority w:val="99"/>
+    <w:semiHidden/>
+    <w:unhideWhenUsed/>
+    <w:rsid w:val="00102E01"/>
+    <w:rPr>
+      <w:rFonts w:ascii="Tahoma" w:hAnsi="Tahoma" w:cs="Tahoma"/>
+      <w:sz w:val="16"/>
+      <w:szCs w:val="16"/>
+    </w:rPr>
+  </w:style>
+  <w:style w:type="character" w:customStyle="1" w:styleId="BalloonTextChar">
+    <w:name w:val="Balloon Text Char"/>
+    <w:basedOn w:val="DefaultParagraphFont"/>
+    <w:link w:val="BalloonText"/>
+    <w:uiPriority w:val="99"/>
+    <w:semiHidden/>
+    <w:rsid w:val="00102E01"/>
+    <w:rPr>
+      <w:rFonts w:ascii="Tahoma" w:hAnsi="Tahoma" w:cs="Tahoma"/>
+      <w:sz w:val="16"/>
+      <w:szCs w:val="16"/>
+    </w:rPr>
+  </w:style>
 </w:styles>
 </file>
 
@@ -9863,7 +10640,7 @@
   <a:extraClrSchemeLst/>
   <a:extLst>
     <a:ext uri="{05A4C25C-085E-4340-85A3-A5531E510DB2}">
-      <thm15:themeFamily xmlns:thm15="http://schemas.microsoft.com/office/thememl/2012/main" name="Office Theme" id="{62F939B6-93AF-4DB8-9C6B-D6C7DFDC589F}" vid="{4A3C46E8-61CC-4603-A589-7422A47A8E4A}"/>
+      <thm15:themeFamily xmlns:thm15="http://schemas.microsoft.com/office/thememl/2012/main" xmlns="" name="Office Theme" id="{62F939B6-93AF-4DB8-9C6B-D6C7DFDC589F}" vid="{4A3C46E8-61CC-4603-A589-7422A47A8E4A}"/>
     </a:ext>
   </a:extLst>
 </a:theme>
@@ -9874,7 +10651,7 @@
 </file>
 
 <file path=customXml/itemProps1.xml><?xml version="1.0" encoding="utf-8"?>
-<ds:datastoreItem xmlns:ds="http://schemas.openxmlformats.org/officeDocument/2006/customXml" ds:itemID="{5FA78DEA-4732-F84D-BADB-ABAF918C63BF}">
+<ds:datastoreItem xmlns:ds="http://schemas.openxmlformats.org/officeDocument/2006/customXml" ds:itemID="{9E0F520A-2D09-4666-B24A-7E73130D6E8E}">
   <ds:schemaRefs>
     <ds:schemaRef ds:uri="http://schemas.openxmlformats.org/officeDocument/2006/bibliography"/>
   </ds:schemaRefs>
